--- a/lab4/Ilmetov_4345_MetVich_LabRab_4.docx
+++ b/lab4/Ilmetov_4345_MetVich_LabRab_4.docx
@@ -621,7 +621,6 @@
         </w:rPr>
         <w:t xml:space="preserve"> </w:t>
       </w:r>
-      <w:proofErr w:type="spellStart"/>
       <w:r>
         <w:rPr>
           <w:rFonts w:ascii="Times New Roman" w:hAnsi="Times New Roman" w:cs="Times New Roman"/>
@@ -630,7 +629,6 @@
         </w:rPr>
         <w:t>Сироченко</w:t>
       </w:r>
-      <w:proofErr w:type="spellEnd"/>
     </w:p>
     <w:p>
       <w:pPr>
@@ -1043,25 +1041,7 @@
           <w:sz w:val="24"/>
           <w:szCs w:val="24"/>
         </w:rPr>
-        <w:t xml:space="preserve"> для решения системы уравнений </w:t>
-      </w:r>
-      <w:proofErr w:type="spellStart"/>
-      <w:r>
-        <w:rPr>
-          <w:rFonts w:ascii="Times New Roman" w:hAnsi="Times New Roman" w:cs="Times New Roman"/>
-          <w:sz w:val="24"/>
-          <w:szCs w:val="24"/>
-        </w:rPr>
-        <w:t>Ax</w:t>
-      </w:r>
-      <w:proofErr w:type="spellEnd"/>
-      <w:r>
-        <w:rPr>
-          <w:rFonts w:ascii="Times New Roman" w:hAnsi="Times New Roman" w:cs="Times New Roman"/>
-          <w:sz w:val="24"/>
-          <w:szCs w:val="24"/>
-        </w:rPr>
-        <w:t xml:space="preserve"> = b.</w:t>
+        <w:t xml:space="preserve"> для решения системы уравнений Ax = b.</w:t>
       </w:r>
       <w:r>
         <w:rPr>
@@ -1143,25 +1123,7 @@
           <w:sz w:val="24"/>
           <w:szCs w:val="24"/>
         </w:rPr>
-        <w:t xml:space="preserve">Входные данные для программ: число уравнений n, матрица коэффициентов A, вектор правых частей b, параметр ε для окончания итераций, максимальное число итераций </w:t>
-      </w:r>
-      <w:proofErr w:type="spellStart"/>
-      <w:r>
-        <w:rPr>
-          <w:rFonts w:ascii="Times New Roman" w:hAnsi="Times New Roman" w:cs="Times New Roman"/>
-          <w:sz w:val="24"/>
-          <w:szCs w:val="24"/>
-        </w:rPr>
-        <w:t>itmax</w:t>
-      </w:r>
-      <w:proofErr w:type="spellEnd"/>
-      <w:r>
-        <w:rPr>
-          <w:rFonts w:ascii="Times New Roman" w:hAnsi="Times New Roman" w:cs="Times New Roman"/>
-          <w:sz w:val="24"/>
-          <w:szCs w:val="24"/>
-        </w:rPr>
-        <w:t xml:space="preserve"> (ограничение для числа итераций в случае медленной сходимости итераций или зацикливания).</w:t>
+        <w:t>Входные данные для программ: число уравнений n, матрица коэффициентов A, вектор правых частей b, параметр ε для окончания итераций, максимальное число итераций itmax (ограничение для числа итераций в случае медленной сходимости итераций или зацикливания).</w:t>
       </w:r>
     </w:p>
     <w:p>
@@ -1182,25 +1144,7 @@
           <w:sz w:val="24"/>
           <w:szCs w:val="24"/>
         </w:rPr>
-        <w:t xml:space="preserve">Итерации прекращаются, если норма разности двух соседних итераций для x станет меньше ε, или, если число итераций сравняется с </w:t>
-      </w:r>
-      <w:proofErr w:type="spellStart"/>
-      <w:r>
-        <w:rPr>
-          <w:rFonts w:ascii="Times New Roman" w:hAnsi="Times New Roman" w:cs="Times New Roman"/>
-          <w:sz w:val="24"/>
-          <w:szCs w:val="24"/>
-        </w:rPr>
-        <w:t>itmax</w:t>
-      </w:r>
-      <w:proofErr w:type="spellEnd"/>
-      <w:r>
-        <w:rPr>
-          <w:rFonts w:ascii="Times New Roman" w:hAnsi="Times New Roman" w:cs="Times New Roman"/>
-          <w:sz w:val="24"/>
-          <w:szCs w:val="24"/>
-        </w:rPr>
-        <w:t xml:space="preserve">. </w:t>
+        <w:t xml:space="preserve">Итерации прекращаются, если норма разности двух соседних итераций для x станет меньше ε, или, если число итераций сравняется с itmax. </w:t>
       </w:r>
     </w:p>
     <w:p>
@@ -1221,43 +1165,7 @@
           <w:sz w:val="24"/>
           <w:szCs w:val="24"/>
         </w:rPr>
-        <w:t xml:space="preserve">Выходные данные: приближенное решение системы вектор x, количество итераций </w:t>
-      </w:r>
-      <w:proofErr w:type="spellStart"/>
-      <w:r>
-        <w:rPr>
-          <w:rFonts w:ascii="Times New Roman" w:hAnsi="Times New Roman" w:cs="Times New Roman"/>
-          <w:sz w:val="24"/>
-          <w:szCs w:val="24"/>
-        </w:rPr>
-        <w:t>it</w:t>
-      </w:r>
-      <w:proofErr w:type="spellEnd"/>
-      <w:r>
-        <w:rPr>
-          <w:rFonts w:ascii="Times New Roman" w:hAnsi="Times New Roman" w:cs="Times New Roman"/>
-          <w:sz w:val="24"/>
-          <w:szCs w:val="24"/>
-        </w:rPr>
-        <w:t xml:space="preserve">, норма разности двух последних итераций для x, параметр ε для окончания итераций, максимальное число итераций </w:t>
-      </w:r>
-      <w:proofErr w:type="spellStart"/>
-      <w:r>
-        <w:rPr>
-          <w:rFonts w:ascii="Times New Roman" w:hAnsi="Times New Roman" w:cs="Times New Roman"/>
-          <w:sz w:val="24"/>
-          <w:szCs w:val="24"/>
-        </w:rPr>
-        <w:t>itmax</w:t>
-      </w:r>
-      <w:proofErr w:type="spellEnd"/>
-      <w:r>
-        <w:rPr>
-          <w:rFonts w:ascii="Times New Roman" w:hAnsi="Times New Roman" w:cs="Times New Roman"/>
-          <w:sz w:val="24"/>
-          <w:szCs w:val="24"/>
-        </w:rPr>
-        <w:t xml:space="preserve">. </w:t>
+        <w:t xml:space="preserve">Выходные данные: приближенное решение системы вектор x, количество итераций it, норма разности двух последних итераций для x, параметр ε для окончания итераций, максимальное число итераций itmax. </w:t>
       </w:r>
     </w:p>
     <w:p>
@@ -1280,43 +1188,7 @@
           <w:sz w:val="24"/>
           <w:szCs w:val="24"/>
         </w:rPr>
-        <w:t xml:space="preserve">Выходные данные должны сопровождаться соответствующими комментариями (обозначениями). В случае равенства </w:t>
-      </w:r>
-      <w:proofErr w:type="spellStart"/>
-      <w:r>
-        <w:rPr>
-          <w:rFonts w:ascii="Times New Roman" w:hAnsi="Times New Roman" w:cs="Times New Roman"/>
-          <w:sz w:val="24"/>
-          <w:szCs w:val="24"/>
-        </w:rPr>
-        <w:t>it</w:t>
-      </w:r>
-      <w:proofErr w:type="spellEnd"/>
-      <w:r>
-        <w:rPr>
-          <w:rFonts w:ascii="Times New Roman" w:hAnsi="Times New Roman" w:cs="Times New Roman"/>
-          <w:sz w:val="24"/>
-          <w:szCs w:val="24"/>
-        </w:rPr>
-        <w:t xml:space="preserve"> и </w:t>
-      </w:r>
-      <w:proofErr w:type="spellStart"/>
-      <w:r>
-        <w:rPr>
-          <w:rFonts w:ascii="Times New Roman" w:hAnsi="Times New Roman" w:cs="Times New Roman"/>
-          <w:sz w:val="24"/>
-          <w:szCs w:val="24"/>
-        </w:rPr>
-        <w:t>itmax</w:t>
-      </w:r>
-      <w:proofErr w:type="spellEnd"/>
-      <w:r>
-        <w:rPr>
-          <w:rFonts w:ascii="Times New Roman" w:hAnsi="Times New Roman" w:cs="Times New Roman"/>
-          <w:sz w:val="24"/>
-          <w:szCs w:val="24"/>
-        </w:rPr>
-        <w:t xml:space="preserve"> сравнить норму разности двух последних итераций для x с ε, чтобы проверить, выполнилось ли условие окончания итераций с ε.</w:t>
+        <w:t>Выходные данные должны сопровождаться соответствующими комментариями (обозначениями). В случае равенства it и itmax сравнить норму разности двух последних итераций для x с ε, чтобы проверить, выполнилось ли условие окончания итераций с ε.</w:t>
       </w:r>
     </w:p>
     <w:p>
@@ -3809,7 +3681,6 @@
         </w:rPr>
         <w:t xml:space="preserve">Где </w:t>
       </w:r>
-      <w:proofErr w:type="spellStart"/>
       <w:r>
         <w:rPr>
           <w:rFonts w:ascii="Times New Roman" w:eastAsiaTheme="minorEastAsia" w:hAnsi="Times New Roman" w:cs="Times New Roman"/>
@@ -3819,7 +3690,6 @@
         </w:rPr>
         <w:t>i</w:t>
       </w:r>
-      <w:proofErr w:type="spellEnd"/>
       <w:r>
         <w:rPr>
           <w:rFonts w:ascii="Times New Roman" w:eastAsiaTheme="minorEastAsia" w:hAnsi="Times New Roman" w:cs="Times New Roman"/>
@@ -5656,29 +5526,7 @@
           <w:szCs w:val="21"/>
           <w:shd w:val="clear" w:color="auto" w:fill="FFFFFF"/>
         </w:rPr>
-        <w:t>Метод Гаусса–</w:t>
-      </w:r>
-      <w:proofErr w:type="spellStart"/>
-      <w:r>
-        <w:rPr>
-          <w:rFonts w:ascii="Arial" w:hAnsi="Arial" w:cs="Arial"/>
-          <w:color w:val="202122"/>
-          <w:sz w:val="21"/>
-          <w:szCs w:val="21"/>
-          <w:shd w:val="clear" w:color="auto" w:fill="FFFFFF"/>
-        </w:rPr>
-        <w:t>Зайделя</w:t>
-      </w:r>
-      <w:proofErr w:type="spellEnd"/>
-      <w:r>
-        <w:rPr>
-          <w:rFonts w:ascii="Arial" w:hAnsi="Arial" w:cs="Arial"/>
-          <w:color w:val="202122"/>
-          <w:sz w:val="21"/>
-          <w:szCs w:val="21"/>
-          <w:shd w:val="clear" w:color="auto" w:fill="FFFFFF"/>
-        </w:rPr>
-        <w:t xml:space="preserve"> иногда сходится, даже если эти условия не выполняются.</w:t>
+        <w:t>Метод Гаусса–Зайделя иногда сходится, даже если эти условия не выполняются.</w:t>
       </w:r>
     </w:p>
     <w:p>
@@ -5951,7 +5799,6 @@
         </w:rPr>
         <w:t xml:space="preserve"> </w:t>
       </w:r>
-      <w:proofErr w:type="spellStart"/>
       <w:r>
         <w:rPr>
           <w:rFonts w:ascii="Consolas" w:eastAsia="Times New Roman" w:hAnsi="Consolas" w:cs="Times New Roman"/>
@@ -5962,7 +5809,6 @@
         </w:rPr>
         <w:t>i</w:t>
       </w:r>
-      <w:proofErr w:type="spellEnd"/>
       <w:r>
         <w:rPr>
           <w:rFonts w:ascii="Consolas" w:eastAsia="Times New Roman" w:hAnsi="Consolas" w:cs="Times New Roman"/>
@@ -6056,7 +5902,6 @@
         </w:rPr>
         <w:t xml:space="preserve"> += </w:t>
       </w:r>
-      <w:proofErr w:type="spellStart"/>
       <w:r>
         <w:rPr>
           <w:rFonts w:ascii="Consolas" w:eastAsia="Times New Roman" w:hAnsi="Consolas" w:cs="Times New Roman"/>
@@ -6067,7 +5912,6 @@
         </w:rPr>
         <w:t>i</w:t>
       </w:r>
-      <w:proofErr w:type="spellEnd"/>
       <w:r>
         <w:rPr>
           <w:rFonts w:ascii="Consolas" w:eastAsia="Times New Roman" w:hAnsi="Consolas" w:cs="Times New Roman"/>
@@ -6078,7 +5922,6 @@
         </w:rPr>
         <w:t>*</w:t>
       </w:r>
-      <w:proofErr w:type="spellStart"/>
       <w:r>
         <w:rPr>
           <w:rFonts w:ascii="Consolas" w:eastAsia="Times New Roman" w:hAnsi="Consolas" w:cs="Times New Roman"/>
@@ -6089,7 +5932,6 @@
         </w:rPr>
         <w:t>i</w:t>
       </w:r>
-      <w:proofErr w:type="spellEnd"/>
     </w:p>
     <w:p>
       <w:pPr>
@@ -6220,7 +6062,6 @@
         </w:rPr>
         <w:t xml:space="preserve"> </w:t>
       </w:r>
-      <w:proofErr w:type="spellStart"/>
       <w:r>
         <w:rPr>
           <w:rFonts w:ascii="Consolas" w:eastAsia="Times New Roman" w:hAnsi="Consolas" w:cs="Times New Roman"/>
@@ -6231,7 +6072,6 @@
         </w:rPr>
         <w:t>seidel_solver</w:t>
       </w:r>
-      <w:proofErr w:type="spellEnd"/>
       <w:r>
         <w:rPr>
           <w:rFonts w:ascii="Consolas" w:eastAsia="Times New Roman" w:hAnsi="Consolas" w:cs="Times New Roman"/>
@@ -6322,7 +6162,6 @@
         </w:rPr>
         <w:t xml:space="preserve">, </w:t>
       </w:r>
-      <w:proofErr w:type="spellStart"/>
       <w:r>
         <w:rPr>
           <w:rFonts w:ascii="Consolas" w:eastAsia="Times New Roman" w:hAnsi="Consolas" w:cs="Times New Roman"/>
@@ -6333,7 +6172,6 @@
         </w:rPr>
         <w:t>itmax</w:t>
       </w:r>
-      <w:proofErr w:type="spellEnd"/>
       <w:r>
         <w:rPr>
           <w:rFonts w:ascii="Consolas" w:eastAsia="Times New Roman" w:hAnsi="Consolas" w:cs="Times New Roman"/>
@@ -6533,7 +6371,6 @@
         </w:rPr>
         <w:t xml:space="preserve"> &lt; </w:t>
       </w:r>
-      <w:proofErr w:type="spellStart"/>
       <w:r>
         <w:rPr>
           <w:rFonts w:ascii="Consolas" w:eastAsia="Times New Roman" w:hAnsi="Consolas" w:cs="Times New Roman"/>
@@ -6544,7 +6381,6 @@
         </w:rPr>
         <w:t>itmax</w:t>
       </w:r>
-      <w:proofErr w:type="spellEnd"/>
       <w:r>
         <w:rPr>
           <w:rFonts w:ascii="Consolas" w:eastAsia="Times New Roman" w:hAnsi="Consolas" w:cs="Times New Roman"/>
@@ -6578,7 +6414,6 @@
         </w:rPr>
         <w:t xml:space="preserve">        </w:t>
       </w:r>
-      <w:proofErr w:type="spellStart"/>
       <w:r>
         <w:rPr>
           <w:rFonts w:ascii="Consolas" w:eastAsia="Times New Roman" w:hAnsi="Consolas" w:cs="Times New Roman"/>
@@ -6589,7 +6424,6 @@
         </w:rPr>
         <w:t>x_new</w:t>
       </w:r>
-      <w:proofErr w:type="spellEnd"/>
       <w:r>
         <w:rPr>
           <w:rFonts w:ascii="Consolas" w:eastAsia="Times New Roman" w:hAnsi="Consolas" w:cs="Times New Roman"/>
@@ -6600,7 +6434,6 @@
         </w:rPr>
         <w:t xml:space="preserve"> = </w:t>
       </w:r>
-      <w:proofErr w:type="spellStart"/>
       <w:r>
         <w:rPr>
           <w:rFonts w:ascii="Consolas" w:eastAsia="Times New Roman" w:hAnsi="Consolas" w:cs="Times New Roman"/>
@@ -6619,18 +6452,7 @@
           <w:szCs w:val="21"/>
           <w:lang w:val="en-US" w:eastAsia="ru-RU"/>
         </w:rPr>
-        <w:t>.copy</w:t>
-      </w:r>
-      <w:proofErr w:type="spellEnd"/>
-      <w:r>
-        <w:rPr>
-          <w:rFonts w:ascii="Consolas" w:eastAsia="Times New Roman" w:hAnsi="Consolas" w:cs="Times New Roman"/>
-          <w:color w:val="000000"/>
-          <w:sz w:val="21"/>
-          <w:szCs w:val="21"/>
-          <w:lang w:val="en-US" w:eastAsia="ru-RU"/>
-        </w:rPr>
-        <w:t>()</w:t>
+        <w:t>.copy()</w:t>
       </w:r>
     </w:p>
     <w:p>
@@ -6675,7 +6497,6 @@
         </w:rPr>
         <w:t xml:space="preserve"> </w:t>
       </w:r>
-      <w:proofErr w:type="spellStart"/>
       <w:r>
         <w:rPr>
           <w:rFonts w:ascii="Consolas" w:eastAsia="Times New Roman" w:hAnsi="Consolas" w:cs="Times New Roman"/>
@@ -6686,7 +6507,6 @@
         </w:rPr>
         <w:t>i</w:t>
       </w:r>
-      <w:proofErr w:type="spellEnd"/>
       <w:r>
         <w:rPr>
           <w:rFonts w:ascii="Consolas" w:eastAsia="Times New Roman" w:hAnsi="Consolas" w:cs="Times New Roman"/>
@@ -6840,7 +6660,6 @@
         </w:rPr>
         <w:t>[</w:t>
       </w:r>
-      <w:proofErr w:type="spellStart"/>
       <w:r>
         <w:rPr>
           <w:rFonts w:ascii="Consolas" w:eastAsia="Times New Roman" w:hAnsi="Consolas" w:cs="Times New Roman"/>
@@ -6851,7 +6670,6 @@
         </w:rPr>
         <w:t>i</w:t>
       </w:r>
-      <w:proofErr w:type="spellEnd"/>
       <w:r>
         <w:rPr>
           <w:rFonts w:ascii="Consolas" w:eastAsia="Times New Roman" w:hAnsi="Consolas" w:cs="Times New Roman"/>
@@ -6882,7 +6700,6 @@
         </w:rPr>
         <w:t xml:space="preserve">] * </w:t>
       </w:r>
-      <w:proofErr w:type="spellStart"/>
       <w:r>
         <w:rPr>
           <w:rFonts w:ascii="Consolas" w:eastAsia="Times New Roman" w:hAnsi="Consolas" w:cs="Times New Roman"/>
@@ -6893,7 +6710,6 @@
         </w:rPr>
         <w:t>x_new</w:t>
       </w:r>
-      <w:proofErr w:type="spellEnd"/>
       <w:r>
         <w:rPr>
           <w:rFonts w:ascii="Consolas" w:eastAsia="Times New Roman" w:hAnsi="Consolas" w:cs="Times New Roman"/>
@@ -7004,7 +6820,6 @@
         </w:rPr>
         <w:t>(</w:t>
       </w:r>
-      <w:proofErr w:type="spellStart"/>
       <w:r>
         <w:rPr>
           <w:rFonts w:ascii="Consolas" w:eastAsia="Times New Roman" w:hAnsi="Consolas" w:cs="Times New Roman"/>
@@ -7015,7 +6830,6 @@
         </w:rPr>
         <w:t>i</w:t>
       </w:r>
-      <w:proofErr w:type="spellEnd"/>
       <w:r>
         <w:rPr>
           <w:rFonts w:ascii="Consolas" w:eastAsia="Times New Roman" w:hAnsi="Consolas" w:cs="Times New Roman"/>
@@ -7109,7 +6923,6 @@
         </w:rPr>
         <w:t>[</w:t>
       </w:r>
-      <w:proofErr w:type="spellStart"/>
       <w:r>
         <w:rPr>
           <w:rFonts w:ascii="Consolas" w:eastAsia="Times New Roman" w:hAnsi="Consolas" w:cs="Times New Roman"/>
@@ -7120,7 +6933,6 @@
         </w:rPr>
         <w:t>i</w:t>
       </w:r>
-      <w:proofErr w:type="spellEnd"/>
       <w:r>
         <w:rPr>
           <w:rFonts w:ascii="Consolas" w:eastAsia="Times New Roman" w:hAnsi="Consolas" w:cs="Times New Roman"/>
@@ -7271,7 +7083,6 @@
         </w:rPr>
         <w:t>(</w:t>
       </w:r>
-      <w:proofErr w:type="spellStart"/>
       <w:r>
         <w:rPr>
           <w:rFonts w:ascii="Consolas" w:eastAsia="Times New Roman" w:hAnsi="Consolas" w:cs="Times New Roman"/>
@@ -7282,7 +7093,6 @@
         </w:rPr>
         <w:t>i</w:t>
       </w:r>
-      <w:proofErr w:type="spellEnd"/>
       <w:r>
         <w:rPr>
           <w:rFonts w:ascii="Consolas" w:eastAsia="Times New Roman" w:hAnsi="Consolas" w:cs="Times New Roman"/>
@@ -7356,7 +7166,6 @@
         </w:rPr>
         <w:t xml:space="preserve">            </w:t>
       </w:r>
-      <w:proofErr w:type="spellStart"/>
       <w:r>
         <w:rPr>
           <w:rFonts w:ascii="Consolas" w:eastAsia="Times New Roman" w:hAnsi="Consolas" w:cs="Times New Roman"/>
@@ -7367,7 +7176,6 @@
         </w:rPr>
         <w:t>x_new</w:t>
       </w:r>
-      <w:proofErr w:type="spellEnd"/>
       <w:r>
         <w:rPr>
           <w:rFonts w:ascii="Consolas" w:eastAsia="Times New Roman" w:hAnsi="Consolas" w:cs="Times New Roman"/>
@@ -7378,7 +7186,6 @@
         </w:rPr>
         <w:t>[</w:t>
       </w:r>
-      <w:proofErr w:type="spellStart"/>
       <w:r>
         <w:rPr>
           <w:rFonts w:ascii="Consolas" w:eastAsia="Times New Roman" w:hAnsi="Consolas" w:cs="Times New Roman"/>
@@ -7389,7 +7196,6 @@
         </w:rPr>
         <w:t>i</w:t>
       </w:r>
-      <w:proofErr w:type="spellEnd"/>
       <w:r>
         <w:rPr>
           <w:rFonts w:ascii="Consolas" w:eastAsia="Times New Roman" w:hAnsi="Consolas" w:cs="Times New Roman"/>
@@ -7420,7 +7226,6 @@
         </w:rPr>
         <w:t>[</w:t>
       </w:r>
-      <w:proofErr w:type="spellStart"/>
       <w:r>
         <w:rPr>
           <w:rFonts w:ascii="Consolas" w:eastAsia="Times New Roman" w:hAnsi="Consolas" w:cs="Times New Roman"/>
@@ -7431,7 +7236,6 @@
         </w:rPr>
         <w:t>i</w:t>
       </w:r>
-      <w:proofErr w:type="spellEnd"/>
       <w:r>
         <w:rPr>
           <w:rFonts w:ascii="Consolas" w:eastAsia="Times New Roman" w:hAnsi="Consolas" w:cs="Times New Roman"/>
@@ -7502,7 +7306,6 @@
         </w:rPr>
         <w:t>[</w:t>
       </w:r>
-      <w:proofErr w:type="spellStart"/>
       <w:r>
         <w:rPr>
           <w:rFonts w:ascii="Consolas" w:eastAsia="Times New Roman" w:hAnsi="Consolas" w:cs="Times New Roman"/>
@@ -7513,7 +7316,6 @@
         </w:rPr>
         <w:t>i</w:t>
       </w:r>
-      <w:proofErr w:type="spellEnd"/>
       <w:r>
         <w:rPr>
           <w:rFonts w:ascii="Consolas" w:eastAsia="Times New Roman" w:hAnsi="Consolas" w:cs="Times New Roman"/>
@@ -7524,7 +7326,6 @@
         </w:rPr>
         <w:t>][</w:t>
       </w:r>
-      <w:proofErr w:type="spellStart"/>
       <w:r>
         <w:rPr>
           <w:rFonts w:ascii="Consolas" w:eastAsia="Times New Roman" w:hAnsi="Consolas" w:cs="Times New Roman"/>
@@ -7535,7 +7336,6 @@
         </w:rPr>
         <w:t>i</w:t>
       </w:r>
-      <w:proofErr w:type="spellEnd"/>
       <w:r>
         <w:rPr>
           <w:rFonts w:ascii="Consolas" w:eastAsia="Times New Roman" w:hAnsi="Consolas" w:cs="Times New Roman"/>
@@ -7632,7 +7432,6 @@
         </w:rPr>
         <w:t>(</w:t>
       </w:r>
-      <w:proofErr w:type="spellStart"/>
       <w:r>
         <w:rPr>
           <w:rFonts w:ascii="Consolas" w:eastAsia="Times New Roman" w:hAnsi="Consolas" w:cs="Times New Roman"/>
@@ -7663,7 +7462,6 @@
         </w:rPr>
         <w:t>array</w:t>
       </w:r>
-      <w:proofErr w:type="spellEnd"/>
       <w:r>
         <w:rPr>
           <w:rFonts w:ascii="Consolas" w:eastAsia="Times New Roman" w:hAnsi="Consolas" w:cs="Times New Roman"/>
@@ -7674,7 +7472,6 @@
         </w:rPr>
         <w:t>(</w:t>
       </w:r>
-      <w:proofErr w:type="spellStart"/>
       <w:r>
         <w:rPr>
           <w:rFonts w:ascii="Consolas" w:eastAsia="Times New Roman" w:hAnsi="Consolas" w:cs="Times New Roman"/>
@@ -7685,7 +7482,6 @@
         </w:rPr>
         <w:t>x_new</w:t>
       </w:r>
-      <w:proofErr w:type="spellEnd"/>
       <w:r>
         <w:rPr>
           <w:rFonts w:ascii="Consolas" w:eastAsia="Times New Roman" w:hAnsi="Consolas" w:cs="Times New Roman"/>
@@ -7716,7 +7512,6 @@
         </w:rPr>
         <w:t xml:space="preserve"> </w:t>
       </w:r>
-      <w:proofErr w:type="spellStart"/>
       <w:r>
         <w:rPr>
           <w:rFonts w:ascii="Consolas" w:eastAsia="Times New Roman" w:hAnsi="Consolas" w:cs="Times New Roman"/>
@@ -7747,7 +7542,6 @@
         </w:rPr>
         <w:t>array</w:t>
       </w:r>
-      <w:proofErr w:type="spellEnd"/>
       <w:r>
         <w:rPr>
           <w:rFonts w:ascii="Consolas" w:eastAsia="Times New Roman" w:hAnsi="Consolas" w:cs="Times New Roman"/>
@@ -7973,7 +7767,6 @@
         </w:rPr>
         <w:t xml:space="preserve"> = </w:t>
       </w:r>
-      <w:proofErr w:type="spellStart"/>
       <w:r>
         <w:rPr>
           <w:rFonts w:ascii="Consolas" w:eastAsia="Times New Roman" w:hAnsi="Consolas" w:cs="Times New Roman"/>
@@ -7984,7 +7777,6 @@
         </w:rPr>
         <w:t>x_new</w:t>
       </w:r>
-      <w:proofErr w:type="spellEnd"/>
     </w:p>
     <w:p>
       <w:pPr>
@@ -8008,7 +7800,6 @@
         </w:rPr>
         <w:t xml:space="preserve">        </w:t>
       </w:r>
-      <w:proofErr w:type="spellStart"/>
       <w:r>
         <w:rPr>
           <w:rFonts w:ascii="Consolas" w:eastAsia="Times New Roman" w:hAnsi="Consolas" w:cs="Times New Roman"/>
@@ -8019,7 +7810,6 @@
         </w:rPr>
         <w:t>it</w:t>
       </w:r>
-      <w:proofErr w:type="spellEnd"/>
       <w:r>
         <w:rPr>
           <w:rFonts w:ascii="Consolas" w:eastAsia="Times New Roman" w:hAnsi="Consolas" w:cs="Times New Roman"/>
@@ -8086,7 +7876,6 @@
         </w:rPr>
         <w:t xml:space="preserve">    </w:t>
       </w:r>
-      <w:proofErr w:type="spellStart"/>
       <w:r>
         <w:rPr>
           <w:rFonts w:ascii="Consolas" w:eastAsia="Times New Roman" w:hAnsi="Consolas" w:cs="Times New Roman"/>
@@ -8097,7 +7886,6 @@
         </w:rPr>
         <w:t>return</w:t>
       </w:r>
-      <w:proofErr w:type="spellEnd"/>
       <w:r>
         <w:rPr>
           <w:rFonts w:ascii="Consolas" w:eastAsia="Times New Roman" w:hAnsi="Consolas" w:cs="Times New Roman"/>
@@ -8128,7 +7916,6 @@
         </w:rPr>
         <w:t xml:space="preserve">, </w:t>
       </w:r>
-      <w:proofErr w:type="spellStart"/>
       <w:r>
         <w:rPr>
           <w:rFonts w:ascii="Consolas" w:eastAsia="Times New Roman" w:hAnsi="Consolas" w:cs="Times New Roman"/>
@@ -8139,7 +7926,6 @@
         </w:rPr>
         <w:t>it</w:t>
       </w:r>
-      <w:proofErr w:type="spellEnd"/>
       <w:r>
         <w:rPr>
           <w:rFonts w:ascii="Consolas" w:eastAsia="Times New Roman" w:hAnsi="Consolas" w:cs="Times New Roman"/>
@@ -8150,7 +7936,6 @@
         </w:rPr>
         <w:t xml:space="preserve">, </w:t>
       </w:r>
-      <w:proofErr w:type="spellStart"/>
       <w:r>
         <w:rPr>
           <w:rFonts w:ascii="Consolas" w:eastAsia="Times New Roman" w:hAnsi="Consolas" w:cs="Times New Roman"/>
@@ -8161,7 +7946,6 @@
         </w:rPr>
         <w:t>dx</w:t>
       </w:r>
-      <w:proofErr w:type="spellEnd"/>
     </w:p>
     <w:p>
       <w:pPr>
@@ -9409,6 +9193,7 @@
           <w:rFonts w:ascii="Times New Roman" w:hAnsi="Times New Roman" w:cs="Times New Roman"/>
           <w:sz w:val="24"/>
           <w:szCs w:val="24"/>
+          <w:lang w:val="en-US"/>
         </w:rPr>
       </w:pPr>
     </w:p>
@@ -9581,7 +9366,23 @@
                         <w:sz w:val="24"/>
                         <w:szCs w:val="24"/>
                       </w:rPr>
-                      <m:t>-0.55</m:t>
+                      <m:t>-</m:t>
+                    </m:r>
+                    <m:r>
+                      <w:rPr>
+                        <w:rFonts w:ascii="Cambria Math" w:hAnsi="Cambria Math" w:cs="Times New Roman"/>
+                        <w:sz w:val="24"/>
+                        <w:szCs w:val="24"/>
+                      </w:rPr>
+                      <m:t>1</m:t>
+                    </m:r>
+                    <m:r>
+                      <w:rPr>
+                        <w:rFonts w:ascii="Cambria Math" w:hAnsi="Cambria Math" w:cs="Times New Roman"/>
+                        <w:sz w:val="24"/>
+                        <w:szCs w:val="24"/>
+                      </w:rPr>
+                      <m:t>.55</m:t>
                     </m:r>
                   </m:e>
                 </m:mr>
@@ -9844,7 +9645,6 @@
         </w:rPr>
         <w:t xml:space="preserve"> </w:t>
       </w:r>
-      <w:proofErr w:type="spellStart"/>
       <w:r>
         <w:rPr>
           <w:rFonts w:ascii="Times New Roman" w:eastAsiaTheme="minorEastAsia" w:hAnsi="Times New Roman" w:cs="Times New Roman"/>
@@ -9854,7 +9654,6 @@
         </w:rPr>
         <w:t>i</w:t>
       </w:r>
-      <w:proofErr w:type="spellEnd"/>
       <w:r>
         <w:rPr>
           <w:rFonts w:ascii="Times New Roman" w:eastAsiaTheme="minorEastAsia" w:hAnsi="Times New Roman" w:cs="Times New Roman"/>
@@ -9863,23 +9662,13 @@
         </w:rPr>
         <w:t>-</w:t>
       </w:r>
-      <w:proofErr w:type="spellStart"/>
       <w:r>
         <w:rPr>
           <w:rFonts w:ascii="Times New Roman" w:eastAsiaTheme="minorEastAsia" w:hAnsi="Times New Roman" w:cs="Times New Roman"/>
           <w:sz w:val="24"/>
           <w:szCs w:val="24"/>
         </w:rPr>
-        <w:t>ая</w:t>
-      </w:r>
-      <w:proofErr w:type="spellEnd"/>
-      <w:r>
-        <w:rPr>
-          <w:rFonts w:ascii="Times New Roman" w:eastAsiaTheme="minorEastAsia" w:hAnsi="Times New Roman" w:cs="Times New Roman"/>
-          <w:sz w:val="24"/>
-          <w:szCs w:val="24"/>
-        </w:rPr>
-        <w:t xml:space="preserve"> итерация. </w:t>
+        <w:t xml:space="preserve">ая итерация. </w:t>
       </w:r>
       <w:r>
         <w:rPr>
@@ -10205,25 +9994,7 @@
           <w:sz w:val="24"/>
           <w:szCs w:val="24"/>
         </w:rPr>
-        <w:t xml:space="preserve"> для решения системы уравнений </w:t>
-      </w:r>
-      <w:proofErr w:type="spellStart"/>
-      <w:r>
-        <w:rPr>
-          <w:rFonts w:ascii="Times New Roman" w:hAnsi="Times New Roman" w:cs="Times New Roman"/>
-          <w:sz w:val="24"/>
-          <w:szCs w:val="24"/>
-        </w:rPr>
-        <w:t>Ax</w:t>
-      </w:r>
-      <w:proofErr w:type="spellEnd"/>
-      <w:r>
-        <w:rPr>
-          <w:rFonts w:ascii="Times New Roman" w:hAnsi="Times New Roman" w:cs="Times New Roman"/>
-          <w:sz w:val="24"/>
-          <w:szCs w:val="24"/>
-        </w:rPr>
-        <w:t xml:space="preserve"> = b.</w:t>
+        <w:t xml:space="preserve"> для решения системы уравнений Ax = b.</w:t>
       </w:r>
       <w:r>
         <w:rPr>
@@ -10314,25 +10085,7 @@
           <w:sz w:val="24"/>
           <w:szCs w:val="24"/>
         </w:rPr>
-        <w:t xml:space="preserve">Входные данные для программ: число уравнений n, матрица коэффициентов A, вектор правых частей b, параметр ε для окончания итераций, максимальное число итераций </w:t>
-      </w:r>
-      <w:proofErr w:type="spellStart"/>
-      <w:r>
-        <w:rPr>
-          <w:rFonts w:ascii="Times New Roman" w:hAnsi="Times New Roman" w:cs="Times New Roman"/>
-          <w:sz w:val="24"/>
-          <w:szCs w:val="24"/>
-        </w:rPr>
-        <w:t>itmax</w:t>
-      </w:r>
-      <w:proofErr w:type="spellEnd"/>
-      <w:r>
-        <w:rPr>
-          <w:rFonts w:ascii="Times New Roman" w:hAnsi="Times New Roman" w:cs="Times New Roman"/>
-          <w:sz w:val="24"/>
-          <w:szCs w:val="24"/>
-        </w:rPr>
-        <w:t xml:space="preserve"> (ограничение для числа итераций в случае медленной сходимости итераций или зацикливания).</w:t>
+        <w:t>Входные данные для программ: число уравнений n, матрица коэффициентов A, вектор правых частей b, параметр ε для окончания итераций, максимальное число итераций itmax (ограничение для числа итераций в случае медленной сходимости итераций или зацикливания).</w:t>
       </w:r>
     </w:p>
     <w:p>
@@ -10353,25 +10106,7 @@
           <w:sz w:val="24"/>
           <w:szCs w:val="24"/>
         </w:rPr>
-        <w:t xml:space="preserve">Итерации прекращаются, если норма разности двух соседних итераций для x станет меньше ε, или, если число итераций сравняется с </w:t>
-      </w:r>
-      <w:proofErr w:type="spellStart"/>
-      <w:r>
-        <w:rPr>
-          <w:rFonts w:ascii="Times New Roman" w:hAnsi="Times New Roman" w:cs="Times New Roman"/>
-          <w:sz w:val="24"/>
-          <w:szCs w:val="24"/>
-        </w:rPr>
-        <w:t>itmax</w:t>
-      </w:r>
-      <w:proofErr w:type="spellEnd"/>
-      <w:r>
-        <w:rPr>
-          <w:rFonts w:ascii="Times New Roman" w:hAnsi="Times New Roman" w:cs="Times New Roman"/>
-          <w:sz w:val="24"/>
-          <w:szCs w:val="24"/>
-        </w:rPr>
-        <w:t xml:space="preserve">. </w:t>
+        <w:t xml:space="preserve">Итерации прекращаются, если норма разности двух соседних итераций для x станет меньше ε, или, если число итераций сравняется с itmax. </w:t>
       </w:r>
     </w:p>
     <w:p>
@@ -10392,43 +10127,7 @@
           <w:sz w:val="24"/>
           <w:szCs w:val="24"/>
         </w:rPr>
-        <w:t xml:space="preserve">Выходные данные: приближенное решение системы вектор x, количество итераций </w:t>
-      </w:r>
-      <w:proofErr w:type="spellStart"/>
-      <w:r>
-        <w:rPr>
-          <w:rFonts w:ascii="Times New Roman" w:hAnsi="Times New Roman" w:cs="Times New Roman"/>
-          <w:sz w:val="24"/>
-          <w:szCs w:val="24"/>
-        </w:rPr>
-        <w:t>it</w:t>
-      </w:r>
-      <w:proofErr w:type="spellEnd"/>
-      <w:r>
-        <w:rPr>
-          <w:rFonts w:ascii="Times New Roman" w:hAnsi="Times New Roman" w:cs="Times New Roman"/>
-          <w:sz w:val="24"/>
-          <w:szCs w:val="24"/>
-        </w:rPr>
-        <w:t xml:space="preserve">, норма разности двух последних итераций для x, параметр ε для окончания итераций, максимальное число итераций </w:t>
-      </w:r>
-      <w:proofErr w:type="spellStart"/>
-      <w:r>
-        <w:rPr>
-          <w:rFonts w:ascii="Times New Roman" w:hAnsi="Times New Roman" w:cs="Times New Roman"/>
-          <w:sz w:val="24"/>
-          <w:szCs w:val="24"/>
-        </w:rPr>
-        <w:t>itmax</w:t>
-      </w:r>
-      <w:proofErr w:type="spellEnd"/>
-      <w:r>
-        <w:rPr>
-          <w:rFonts w:ascii="Times New Roman" w:hAnsi="Times New Roman" w:cs="Times New Roman"/>
-          <w:sz w:val="24"/>
-          <w:szCs w:val="24"/>
-        </w:rPr>
-        <w:t xml:space="preserve">. </w:t>
+        <w:t xml:space="preserve">Выходные данные: приближенное решение системы вектор x, количество итераций it, норма разности двух последних итераций для x, параметр ε для окончания итераций, максимальное число итераций itmax. </w:t>
       </w:r>
     </w:p>
     <w:p>
@@ -10451,43 +10150,7 @@
           <w:sz w:val="24"/>
           <w:szCs w:val="24"/>
         </w:rPr>
-        <w:t xml:space="preserve">Выходные данные должны сопровождаться соответствующими комментариями (обозначениями). 2 В случае равенства </w:t>
-      </w:r>
-      <w:proofErr w:type="spellStart"/>
-      <w:r>
-        <w:rPr>
-          <w:rFonts w:ascii="Times New Roman" w:hAnsi="Times New Roman" w:cs="Times New Roman"/>
-          <w:sz w:val="24"/>
-          <w:szCs w:val="24"/>
-        </w:rPr>
-        <w:t>it</w:t>
-      </w:r>
-      <w:proofErr w:type="spellEnd"/>
-      <w:r>
-        <w:rPr>
-          <w:rFonts w:ascii="Times New Roman" w:hAnsi="Times New Roman" w:cs="Times New Roman"/>
-          <w:sz w:val="24"/>
-          <w:szCs w:val="24"/>
-        </w:rPr>
-        <w:t xml:space="preserve"> и </w:t>
-      </w:r>
-      <w:proofErr w:type="spellStart"/>
-      <w:r>
-        <w:rPr>
-          <w:rFonts w:ascii="Times New Roman" w:hAnsi="Times New Roman" w:cs="Times New Roman"/>
-          <w:sz w:val="24"/>
-          <w:szCs w:val="24"/>
-        </w:rPr>
-        <w:t>itmax</w:t>
-      </w:r>
-      <w:proofErr w:type="spellEnd"/>
-      <w:r>
-        <w:rPr>
-          <w:rFonts w:ascii="Times New Roman" w:hAnsi="Times New Roman" w:cs="Times New Roman"/>
-          <w:sz w:val="24"/>
-          <w:szCs w:val="24"/>
-        </w:rPr>
-        <w:t xml:space="preserve"> сравнить норму разности двух последних итераций для x с ε, чтобы проверить, выполнилось ли условие окончания итераций с ε.</w:t>
+        <w:t>Выходные данные должны сопровождаться соответствующими комментариями (обозначениями). 2 В случае равенства it и itmax сравнить норму разности двух последних итераций для x с ε, чтобы проверить, выполнилось ли условие окончания итераций с ε.</w:t>
       </w:r>
     </w:p>
     <w:p>
@@ -12968,7 +12631,6 @@
         </w:rPr>
         <w:t xml:space="preserve"> </w:t>
       </w:r>
-      <w:proofErr w:type="spellStart"/>
       <w:r>
         <w:rPr>
           <w:rFonts w:ascii="Consolas" w:eastAsia="Times New Roman" w:hAnsi="Consolas" w:cs="Times New Roman"/>
@@ -12979,7 +12641,6 @@
         </w:rPr>
         <w:t>relaxation_solver</w:t>
       </w:r>
-      <w:proofErr w:type="spellEnd"/>
       <w:r>
         <w:rPr>
           <w:rFonts w:ascii="Consolas" w:eastAsia="Times New Roman" w:hAnsi="Consolas" w:cs="Times New Roman"/>
@@ -13090,7 +12751,6 @@
         </w:rPr>
         <w:t xml:space="preserve">, </w:t>
       </w:r>
-      <w:proofErr w:type="spellStart"/>
       <w:r>
         <w:rPr>
           <w:rFonts w:ascii="Consolas" w:eastAsia="Times New Roman" w:hAnsi="Consolas" w:cs="Times New Roman"/>
@@ -13101,7 +12761,6 @@
         </w:rPr>
         <w:t>itmax</w:t>
       </w:r>
-      <w:proofErr w:type="spellEnd"/>
       <w:r>
         <w:rPr>
           <w:rFonts w:ascii="Consolas" w:eastAsia="Times New Roman" w:hAnsi="Consolas" w:cs="Times New Roman"/>
@@ -13301,7 +12960,6 @@
         </w:rPr>
         <w:t xml:space="preserve"> &lt; </w:t>
       </w:r>
-      <w:proofErr w:type="spellStart"/>
       <w:r>
         <w:rPr>
           <w:rFonts w:ascii="Consolas" w:eastAsia="Times New Roman" w:hAnsi="Consolas" w:cs="Times New Roman"/>
@@ -13312,7 +12970,6 @@
         </w:rPr>
         <w:t>itmax</w:t>
       </w:r>
-      <w:proofErr w:type="spellEnd"/>
       <w:r>
         <w:rPr>
           <w:rFonts w:ascii="Consolas" w:eastAsia="Times New Roman" w:hAnsi="Consolas" w:cs="Times New Roman"/>
@@ -13346,7 +13003,6 @@
         </w:rPr>
         <w:t xml:space="preserve">        </w:t>
       </w:r>
-      <w:proofErr w:type="spellStart"/>
       <w:r>
         <w:rPr>
           <w:rFonts w:ascii="Consolas" w:eastAsia="Times New Roman" w:hAnsi="Consolas" w:cs="Times New Roman"/>
@@ -13357,7 +13013,6 @@
         </w:rPr>
         <w:t>x_new</w:t>
       </w:r>
-      <w:proofErr w:type="spellEnd"/>
       <w:r>
         <w:rPr>
           <w:rFonts w:ascii="Consolas" w:eastAsia="Times New Roman" w:hAnsi="Consolas" w:cs="Times New Roman"/>
@@ -13368,7 +13023,6 @@
         </w:rPr>
         <w:t xml:space="preserve"> = </w:t>
       </w:r>
-      <w:proofErr w:type="spellStart"/>
       <w:r>
         <w:rPr>
           <w:rFonts w:ascii="Consolas" w:eastAsia="Times New Roman" w:hAnsi="Consolas" w:cs="Times New Roman"/>
@@ -13387,18 +13041,7 @@
           <w:szCs w:val="21"/>
           <w:lang w:val="en-US" w:eastAsia="ru-RU"/>
         </w:rPr>
-        <w:t>.copy</w:t>
-      </w:r>
-      <w:proofErr w:type="spellEnd"/>
-      <w:r>
-        <w:rPr>
-          <w:rFonts w:ascii="Consolas" w:eastAsia="Times New Roman" w:hAnsi="Consolas" w:cs="Times New Roman"/>
-          <w:color w:val="000000"/>
-          <w:sz w:val="21"/>
-          <w:szCs w:val="21"/>
-          <w:lang w:val="en-US" w:eastAsia="ru-RU"/>
-        </w:rPr>
-        <w:t>()</w:t>
+        <w:t>.copy()</w:t>
       </w:r>
     </w:p>
     <w:p>
@@ -13443,7 +13086,6 @@
         </w:rPr>
         <w:t xml:space="preserve"> </w:t>
       </w:r>
-      <w:proofErr w:type="spellStart"/>
       <w:r>
         <w:rPr>
           <w:rFonts w:ascii="Consolas" w:eastAsia="Times New Roman" w:hAnsi="Consolas" w:cs="Times New Roman"/>
@@ -13454,7 +13096,6 @@
         </w:rPr>
         <w:t>i</w:t>
       </w:r>
-      <w:proofErr w:type="spellEnd"/>
       <w:r>
         <w:rPr>
           <w:rFonts w:ascii="Consolas" w:eastAsia="Times New Roman" w:hAnsi="Consolas" w:cs="Times New Roman"/>
@@ -13608,7 +13249,6 @@
         </w:rPr>
         <w:t>[</w:t>
       </w:r>
-      <w:proofErr w:type="spellStart"/>
       <w:r>
         <w:rPr>
           <w:rFonts w:ascii="Consolas" w:eastAsia="Times New Roman" w:hAnsi="Consolas" w:cs="Times New Roman"/>
@@ -13619,7 +13259,6 @@
         </w:rPr>
         <w:t>i</w:t>
       </w:r>
-      <w:proofErr w:type="spellEnd"/>
       <w:r>
         <w:rPr>
           <w:rFonts w:ascii="Consolas" w:eastAsia="Times New Roman" w:hAnsi="Consolas" w:cs="Times New Roman"/>
@@ -13650,7 +13289,6 @@
         </w:rPr>
         <w:t xml:space="preserve">] * </w:t>
       </w:r>
-      <w:proofErr w:type="spellStart"/>
       <w:r>
         <w:rPr>
           <w:rFonts w:ascii="Consolas" w:eastAsia="Times New Roman" w:hAnsi="Consolas" w:cs="Times New Roman"/>
@@ -13661,7 +13299,6 @@
         </w:rPr>
         <w:t>x_new</w:t>
       </w:r>
-      <w:proofErr w:type="spellEnd"/>
       <w:r>
         <w:rPr>
           <w:rFonts w:ascii="Consolas" w:eastAsia="Times New Roman" w:hAnsi="Consolas" w:cs="Times New Roman"/>
@@ -13772,7 +13409,6 @@
         </w:rPr>
         <w:t>(</w:t>
       </w:r>
-      <w:proofErr w:type="spellStart"/>
       <w:r>
         <w:rPr>
           <w:rFonts w:ascii="Consolas" w:eastAsia="Times New Roman" w:hAnsi="Consolas" w:cs="Times New Roman"/>
@@ -13783,7 +13419,6 @@
         </w:rPr>
         <w:t>i</w:t>
       </w:r>
-      <w:proofErr w:type="spellEnd"/>
       <w:r>
         <w:rPr>
           <w:rFonts w:ascii="Consolas" w:eastAsia="Times New Roman" w:hAnsi="Consolas" w:cs="Times New Roman"/>
@@ -13877,7 +13512,6 @@
         </w:rPr>
         <w:t>[</w:t>
       </w:r>
-      <w:proofErr w:type="spellStart"/>
       <w:r>
         <w:rPr>
           <w:rFonts w:ascii="Consolas" w:eastAsia="Times New Roman" w:hAnsi="Consolas" w:cs="Times New Roman"/>
@@ -13888,7 +13522,6 @@
         </w:rPr>
         <w:t>i</w:t>
       </w:r>
-      <w:proofErr w:type="spellEnd"/>
       <w:r>
         <w:rPr>
           <w:rFonts w:ascii="Consolas" w:eastAsia="Times New Roman" w:hAnsi="Consolas" w:cs="Times New Roman"/>
@@ -14039,7 +13672,6 @@
         </w:rPr>
         <w:t>(</w:t>
       </w:r>
-      <w:proofErr w:type="spellStart"/>
       <w:r>
         <w:rPr>
           <w:rFonts w:ascii="Consolas" w:eastAsia="Times New Roman" w:hAnsi="Consolas" w:cs="Times New Roman"/>
@@ -14050,7 +13682,6 @@
         </w:rPr>
         <w:t>i</w:t>
       </w:r>
-      <w:proofErr w:type="spellEnd"/>
       <w:r>
         <w:rPr>
           <w:rFonts w:ascii="Consolas" w:eastAsia="Times New Roman" w:hAnsi="Consolas" w:cs="Times New Roman"/>
@@ -14124,7 +13755,6 @@
         </w:rPr>
         <w:t xml:space="preserve">            </w:t>
       </w:r>
-      <w:proofErr w:type="spellStart"/>
       <w:r>
         <w:rPr>
           <w:rFonts w:ascii="Consolas" w:eastAsia="Times New Roman" w:hAnsi="Consolas" w:cs="Times New Roman"/>
@@ -14135,7 +13765,6 @@
         </w:rPr>
         <w:t>x_new</w:t>
       </w:r>
-      <w:proofErr w:type="spellEnd"/>
       <w:r>
         <w:rPr>
           <w:rFonts w:ascii="Consolas" w:eastAsia="Times New Roman" w:hAnsi="Consolas" w:cs="Times New Roman"/>
@@ -14146,7 +13775,6 @@
         </w:rPr>
         <w:t>[</w:t>
       </w:r>
-      <w:proofErr w:type="spellStart"/>
       <w:r>
         <w:rPr>
           <w:rFonts w:ascii="Consolas" w:eastAsia="Times New Roman" w:hAnsi="Consolas" w:cs="Times New Roman"/>
@@ -14157,7 +13785,6 @@
         </w:rPr>
         <w:t>i</w:t>
       </w:r>
-      <w:proofErr w:type="spellEnd"/>
       <w:r>
         <w:rPr>
           <w:rFonts w:ascii="Consolas" w:eastAsia="Times New Roman" w:hAnsi="Consolas" w:cs="Times New Roman"/>
@@ -14228,7 +13855,6 @@
         </w:rPr>
         <w:t>[</w:t>
       </w:r>
-      <w:proofErr w:type="spellStart"/>
       <w:r>
         <w:rPr>
           <w:rFonts w:ascii="Consolas" w:eastAsia="Times New Roman" w:hAnsi="Consolas" w:cs="Times New Roman"/>
@@ -14239,7 +13865,6 @@
         </w:rPr>
         <w:t>i</w:t>
       </w:r>
-      <w:proofErr w:type="spellEnd"/>
       <w:r>
         <w:rPr>
           <w:rFonts w:ascii="Consolas" w:eastAsia="Times New Roman" w:hAnsi="Consolas" w:cs="Times New Roman"/>
@@ -14290,7 +13915,6 @@
         </w:rPr>
         <w:t>[</w:t>
       </w:r>
-      <w:proofErr w:type="spellStart"/>
       <w:r>
         <w:rPr>
           <w:rFonts w:ascii="Consolas" w:eastAsia="Times New Roman" w:hAnsi="Consolas" w:cs="Times New Roman"/>
@@ -14301,7 +13925,6 @@
         </w:rPr>
         <w:t>i</w:t>
       </w:r>
-      <w:proofErr w:type="spellEnd"/>
       <w:r>
         <w:rPr>
           <w:rFonts w:ascii="Consolas" w:eastAsia="Times New Roman" w:hAnsi="Consolas" w:cs="Times New Roman"/>
@@ -14372,7 +13995,6 @@
         </w:rPr>
         <w:t>[</w:t>
       </w:r>
-      <w:proofErr w:type="spellStart"/>
       <w:r>
         <w:rPr>
           <w:rFonts w:ascii="Consolas" w:eastAsia="Times New Roman" w:hAnsi="Consolas" w:cs="Times New Roman"/>
@@ -14383,7 +14005,6 @@
         </w:rPr>
         <w:t>i</w:t>
       </w:r>
-      <w:proofErr w:type="spellEnd"/>
       <w:r>
         <w:rPr>
           <w:rFonts w:ascii="Consolas" w:eastAsia="Times New Roman" w:hAnsi="Consolas" w:cs="Times New Roman"/>
@@ -14394,7 +14015,6 @@
         </w:rPr>
         <w:t>][</w:t>
       </w:r>
-      <w:proofErr w:type="spellStart"/>
       <w:r>
         <w:rPr>
           <w:rFonts w:ascii="Consolas" w:eastAsia="Times New Roman" w:hAnsi="Consolas" w:cs="Times New Roman"/>
@@ -14405,7 +14025,6 @@
         </w:rPr>
         <w:t>i</w:t>
       </w:r>
-      <w:proofErr w:type="spellEnd"/>
       <w:r>
         <w:rPr>
           <w:rFonts w:ascii="Consolas" w:eastAsia="Times New Roman" w:hAnsi="Consolas" w:cs="Times New Roman"/>
@@ -14502,7 +14121,6 @@
         </w:rPr>
         <w:t>(</w:t>
       </w:r>
-      <w:proofErr w:type="spellStart"/>
       <w:r>
         <w:rPr>
           <w:rFonts w:ascii="Consolas" w:eastAsia="Times New Roman" w:hAnsi="Consolas" w:cs="Times New Roman"/>
@@ -14533,7 +14151,6 @@
         </w:rPr>
         <w:t>array</w:t>
       </w:r>
-      <w:proofErr w:type="spellEnd"/>
       <w:r>
         <w:rPr>
           <w:rFonts w:ascii="Consolas" w:eastAsia="Times New Roman" w:hAnsi="Consolas" w:cs="Times New Roman"/>
@@ -14544,7 +14161,6 @@
         </w:rPr>
         <w:t>(</w:t>
       </w:r>
-      <w:proofErr w:type="spellStart"/>
       <w:r>
         <w:rPr>
           <w:rFonts w:ascii="Consolas" w:eastAsia="Times New Roman" w:hAnsi="Consolas" w:cs="Times New Roman"/>
@@ -14555,7 +14171,6 @@
         </w:rPr>
         <w:t>x_new</w:t>
       </w:r>
-      <w:proofErr w:type="spellEnd"/>
       <w:r>
         <w:rPr>
           <w:rFonts w:ascii="Consolas" w:eastAsia="Times New Roman" w:hAnsi="Consolas" w:cs="Times New Roman"/>
@@ -14586,7 +14201,6 @@
         </w:rPr>
         <w:t xml:space="preserve"> </w:t>
       </w:r>
-      <w:proofErr w:type="spellStart"/>
       <w:r>
         <w:rPr>
           <w:rFonts w:ascii="Consolas" w:eastAsia="Times New Roman" w:hAnsi="Consolas" w:cs="Times New Roman"/>
@@ -14617,7 +14231,6 @@
         </w:rPr>
         <w:t>array</w:t>
       </w:r>
-      <w:proofErr w:type="spellEnd"/>
       <w:r>
         <w:rPr>
           <w:rFonts w:ascii="Consolas" w:eastAsia="Times New Roman" w:hAnsi="Consolas" w:cs="Times New Roman"/>
@@ -14843,7 +14456,6 @@
         </w:rPr>
         <w:t xml:space="preserve"> = </w:t>
       </w:r>
-      <w:proofErr w:type="spellStart"/>
       <w:r>
         <w:rPr>
           <w:rFonts w:ascii="Consolas" w:eastAsia="Times New Roman" w:hAnsi="Consolas" w:cs="Times New Roman"/>
@@ -14854,7 +14466,6 @@
         </w:rPr>
         <w:t>x_new</w:t>
       </w:r>
-      <w:proofErr w:type="spellEnd"/>
     </w:p>
     <w:p>
       <w:pPr>
@@ -15028,7 +14639,7 @@
     <w:p>
       <w:pPr>
         <w:shd w:val="clear" w:color="auto" w:fill="FFFFFF"/>
-        <w:spacing w:after="0" w:line="285" w:lineRule="atLeast"/>
+        <w:spacing w:after="240" w:line="285" w:lineRule="atLeast"/>
         <w:rPr>
           <w:rFonts w:ascii="Consolas" w:eastAsia="Times New Roman" w:hAnsi="Consolas" w:cs="Times New Roman"/>
           <w:color w:val="000000"/>
@@ -15070,7 +14681,6 @@
         </w:rPr>
         <w:t xml:space="preserve"> </w:t>
       </w:r>
-      <w:proofErr w:type="spellStart"/>
       <w:r>
         <w:rPr>
           <w:rFonts w:ascii="Consolas" w:eastAsia="Times New Roman" w:hAnsi="Consolas" w:cs="Times New Roman"/>
@@ -15081,7 +14691,6 @@
         </w:rPr>
         <w:t>optimal_omega</w:t>
       </w:r>
-      <w:proofErr w:type="spellEnd"/>
       <w:r>
         <w:rPr>
           <w:rFonts w:ascii="Consolas" w:eastAsia="Times New Roman" w:hAnsi="Consolas" w:cs="Times New Roman"/>
@@ -15140,7 +14749,27 @@
           <w:szCs w:val="21"/>
           <w:lang w:val="en-US" w:eastAsia="ru-RU"/>
         </w:rPr>
-        <w:t>epsilon</w:t>
+        <w:t>omega_start</w:t>
+      </w:r>
+      <w:r>
+        <w:rPr>
+          <w:rFonts w:ascii="Consolas" w:eastAsia="Times New Roman" w:hAnsi="Consolas" w:cs="Times New Roman"/>
+          <w:color w:val="000000"/>
+          <w:sz w:val="21"/>
+          <w:szCs w:val="21"/>
+          <w:lang w:val="en-US" w:eastAsia="ru-RU"/>
+        </w:rPr>
+        <w:t>=</w:t>
+      </w:r>
+      <w:r>
+        <w:rPr>
+          <w:rFonts w:ascii="Consolas" w:eastAsia="Times New Roman" w:hAnsi="Consolas" w:cs="Times New Roman"/>
+          <w:color w:val="098658"/>
+          <w:sz w:val="21"/>
+          <w:szCs w:val="21"/>
+          <w:lang w:val="en-US" w:eastAsia="ru-RU"/>
+        </w:rPr>
+        <w:t>0.1</w:t>
       </w:r>
       <w:r>
         <w:rPr>
@@ -15152,7 +14781,6 @@
         </w:rPr>
         <w:t xml:space="preserve">, </w:t>
       </w:r>
-      <w:proofErr w:type="spellStart"/>
       <w:r>
         <w:rPr>
           <w:rFonts w:ascii="Consolas" w:eastAsia="Times New Roman" w:hAnsi="Consolas" w:cs="Times New Roman"/>
@@ -15161,9 +14789,28 @@
           <w:szCs w:val="21"/>
           <w:lang w:val="en-US" w:eastAsia="ru-RU"/>
         </w:rPr>
-        <w:t>itmax</w:t>
-      </w:r>
-      <w:proofErr w:type="spellEnd"/>
+        <w:t>omega_end</w:t>
+      </w:r>
+      <w:r>
+        <w:rPr>
+          <w:rFonts w:ascii="Consolas" w:eastAsia="Times New Roman" w:hAnsi="Consolas" w:cs="Times New Roman"/>
+          <w:color w:val="000000"/>
+          <w:sz w:val="21"/>
+          <w:szCs w:val="21"/>
+          <w:lang w:val="en-US" w:eastAsia="ru-RU"/>
+        </w:rPr>
+        <w:t>=</w:t>
+      </w:r>
+      <w:r>
+        <w:rPr>
+          <w:rFonts w:ascii="Consolas" w:eastAsia="Times New Roman" w:hAnsi="Consolas" w:cs="Times New Roman"/>
+          <w:color w:val="098658"/>
+          <w:sz w:val="21"/>
+          <w:szCs w:val="21"/>
+          <w:lang w:val="en-US" w:eastAsia="ru-RU"/>
+        </w:rPr>
+        <w:t>2.0</w:t>
+      </w:r>
       <w:r>
         <w:rPr>
           <w:rFonts w:ascii="Consolas" w:eastAsia="Times New Roman" w:hAnsi="Consolas" w:cs="Times New Roman"/>
@@ -15174,7 +14821,6 @@
         </w:rPr>
         <w:t xml:space="preserve">, </w:t>
       </w:r>
-      <w:proofErr w:type="spellStart"/>
       <w:r>
         <w:rPr>
           <w:rFonts w:ascii="Consolas" w:eastAsia="Times New Roman" w:hAnsi="Consolas" w:cs="Times New Roman"/>
@@ -15183,9 +14829,8 @@
           <w:szCs w:val="21"/>
           <w:lang w:val="en-US" w:eastAsia="ru-RU"/>
         </w:rPr>
-        <w:t>omega_start</w:t>
-      </w:r>
-      <w:proofErr w:type="spellEnd"/>
+        <w:t>omega_step</w:t>
+      </w:r>
       <w:r>
         <w:rPr>
           <w:rFonts w:ascii="Consolas" w:eastAsia="Times New Roman" w:hAnsi="Consolas" w:cs="Times New Roman"/>
@@ -15204,91 +14849,7 @@
           <w:szCs w:val="21"/>
           <w:lang w:val="en-US" w:eastAsia="ru-RU"/>
         </w:rPr>
-        <w:t>0.1</w:t>
-      </w:r>
-      <w:r>
-        <w:rPr>
-          <w:rFonts w:ascii="Consolas" w:eastAsia="Times New Roman" w:hAnsi="Consolas" w:cs="Times New Roman"/>
-          <w:color w:val="000000"/>
-          <w:sz w:val="21"/>
-          <w:szCs w:val="21"/>
-          <w:lang w:val="en-US" w:eastAsia="ru-RU"/>
-        </w:rPr>
-        <w:t xml:space="preserve">, </w:t>
-      </w:r>
-      <w:proofErr w:type="spellStart"/>
-      <w:r>
-        <w:rPr>
-          <w:rFonts w:ascii="Consolas" w:eastAsia="Times New Roman" w:hAnsi="Consolas" w:cs="Times New Roman"/>
-          <w:color w:val="001080"/>
-          <w:sz w:val="21"/>
-          <w:szCs w:val="21"/>
-          <w:lang w:val="en-US" w:eastAsia="ru-RU"/>
-        </w:rPr>
-        <w:t>omega_end</w:t>
-      </w:r>
-      <w:proofErr w:type="spellEnd"/>
-      <w:r>
-        <w:rPr>
-          <w:rFonts w:ascii="Consolas" w:eastAsia="Times New Roman" w:hAnsi="Consolas" w:cs="Times New Roman"/>
-          <w:color w:val="000000"/>
-          <w:sz w:val="21"/>
-          <w:szCs w:val="21"/>
-          <w:lang w:val="en-US" w:eastAsia="ru-RU"/>
-        </w:rPr>
-        <w:t>=</w:t>
-      </w:r>
-      <w:r>
-        <w:rPr>
-          <w:rFonts w:ascii="Consolas" w:eastAsia="Times New Roman" w:hAnsi="Consolas" w:cs="Times New Roman"/>
-          <w:color w:val="098658"/>
-          <w:sz w:val="21"/>
-          <w:szCs w:val="21"/>
-          <w:lang w:val="en-US" w:eastAsia="ru-RU"/>
-        </w:rPr>
-        <w:t>2.0</w:t>
-      </w:r>
-      <w:r>
-        <w:rPr>
-          <w:rFonts w:ascii="Consolas" w:eastAsia="Times New Roman" w:hAnsi="Consolas" w:cs="Times New Roman"/>
-          <w:color w:val="000000"/>
-          <w:sz w:val="21"/>
-          <w:szCs w:val="21"/>
-          <w:lang w:val="en-US" w:eastAsia="ru-RU"/>
-        </w:rPr>
-        <w:t xml:space="preserve">, </w:t>
-      </w:r>
-      <w:proofErr w:type="spellStart"/>
-      <w:r>
-        <w:rPr>
-          <w:rFonts w:ascii="Consolas" w:eastAsia="Times New Roman" w:hAnsi="Consolas" w:cs="Times New Roman"/>
-          <w:color w:val="001080"/>
-          <w:sz w:val="21"/>
-          <w:szCs w:val="21"/>
-          <w:lang w:val="en-US" w:eastAsia="ru-RU"/>
-        </w:rPr>
-        <w:t>omega_step</w:t>
-      </w:r>
-      <w:proofErr w:type="spellEnd"/>
-      <w:r>
-        <w:rPr>
-          <w:rFonts w:ascii="Consolas" w:eastAsia="Times New Roman" w:hAnsi="Consolas" w:cs="Times New Roman"/>
-          <w:color w:val="000000"/>
-          <w:sz w:val="21"/>
-          <w:szCs w:val="21"/>
-          <w:lang w:val="en-US" w:eastAsia="ru-RU"/>
-        </w:rPr>
-        <w:t>=</w:t>
-      </w:r>
-      <w:r>
-        <w:rPr>
-          <w:rFonts w:ascii="Consolas" w:eastAsia="Times New Roman" w:hAnsi="Consolas" w:cs="Times New Roman"/>
-          <w:color w:val="098658"/>
-          <w:sz w:val="21"/>
-          <w:szCs w:val="21"/>
-          <w:lang w:val="en-US" w:eastAsia="ru-RU"/>
-        </w:rPr>
-        <w:t>0.1</w:t>
+        <w:t>0.001</w:t>
       </w:r>
       <w:r>
         <w:rPr>
@@ -15323,7 +14884,6 @@
         </w:rPr>
         <w:t xml:space="preserve">    </w:t>
       </w:r>
-      <w:proofErr w:type="spellStart"/>
       <w:r>
         <w:rPr>
           <w:rFonts w:ascii="Consolas" w:eastAsia="Times New Roman" w:hAnsi="Consolas" w:cs="Times New Roman"/>
@@ -15334,7 +14894,6 @@
         </w:rPr>
         <w:t>best_omega</w:t>
       </w:r>
-      <w:proofErr w:type="spellEnd"/>
       <w:r>
         <w:rPr>
           <w:rFonts w:ascii="Consolas" w:eastAsia="Times New Roman" w:hAnsi="Consolas" w:cs="Times New Roman"/>
@@ -15345,7 +14904,6 @@
         </w:rPr>
         <w:t xml:space="preserve"> = </w:t>
       </w:r>
-      <w:proofErr w:type="spellStart"/>
       <w:r>
         <w:rPr>
           <w:rFonts w:ascii="Consolas" w:eastAsia="Times New Roman" w:hAnsi="Consolas" w:cs="Times New Roman"/>
@@ -15356,7 +14914,6 @@
         </w:rPr>
         <w:t>omega_start</w:t>
       </w:r>
-      <w:proofErr w:type="spellEnd"/>
     </w:p>
     <w:p>
       <w:pPr>
@@ -15380,7 +14937,6 @@
         </w:rPr>
         <w:t xml:space="preserve">    </w:t>
       </w:r>
-      <w:proofErr w:type="spellStart"/>
       <w:r>
         <w:rPr>
           <w:rFonts w:ascii="Consolas" w:eastAsia="Times New Roman" w:hAnsi="Consolas" w:cs="Times New Roman"/>
@@ -15389,9 +14945,8 @@
           <w:szCs w:val="21"/>
           <w:lang w:val="en-US" w:eastAsia="ru-RU"/>
         </w:rPr>
-        <w:t>min_it</w:t>
-      </w:r>
-      <w:proofErr w:type="spellEnd"/>
+        <w:t>dx_min</w:t>
+      </w:r>
       <w:r>
         <w:rPr>
           <w:rFonts w:ascii="Consolas" w:eastAsia="Times New Roman" w:hAnsi="Consolas" w:cs="Times New Roman"/>
@@ -15402,18 +14957,16 @@
         </w:rPr>
         <w:t xml:space="preserve"> = </w:t>
       </w:r>
-      <w:proofErr w:type="spellStart"/>
-      <w:r>
-        <w:rPr>
-          <w:rFonts w:ascii="Consolas" w:eastAsia="Times New Roman" w:hAnsi="Consolas" w:cs="Times New Roman"/>
-          <w:color w:val="001080"/>
-          <w:sz w:val="21"/>
-          <w:szCs w:val="21"/>
-          <w:lang w:val="en-US" w:eastAsia="ru-RU"/>
-        </w:rPr>
-        <w:t>itmax</w:t>
-      </w:r>
-      <w:proofErr w:type="spellEnd"/>
+      <w:r>
+        <w:rPr>
+          <w:rFonts w:ascii="Consolas" w:eastAsia="Times New Roman" w:hAnsi="Consolas" w:cs="Times New Roman"/>
+          <w:color w:val="098658"/>
+          <w:sz w:val="21"/>
+          <w:szCs w:val="21"/>
+          <w:lang w:val="en-US" w:eastAsia="ru-RU"/>
+        </w:rPr>
+        <w:t>0</w:t>
+      </w:r>
     </w:p>
     <w:p>
       <w:pPr>
@@ -15498,7 +15051,6 @@
         </w:rPr>
         <w:t xml:space="preserve"> </w:t>
       </w:r>
-      <w:proofErr w:type="spellStart"/>
       <w:r>
         <w:rPr>
           <w:rFonts w:ascii="Consolas" w:eastAsia="Times New Roman" w:hAnsi="Consolas" w:cs="Times New Roman"/>
@@ -15529,7 +15081,6 @@
         </w:rPr>
         <w:t>arange</w:t>
       </w:r>
-      <w:proofErr w:type="spellEnd"/>
       <w:r>
         <w:rPr>
           <w:rFonts w:ascii="Consolas" w:eastAsia="Times New Roman" w:hAnsi="Consolas" w:cs="Times New Roman"/>
@@ -15540,7 +15091,6 @@
         </w:rPr>
         <w:t>(</w:t>
       </w:r>
-      <w:proofErr w:type="spellStart"/>
       <w:r>
         <w:rPr>
           <w:rFonts w:ascii="Consolas" w:eastAsia="Times New Roman" w:hAnsi="Consolas" w:cs="Times New Roman"/>
@@ -15551,7 +15101,6 @@
         </w:rPr>
         <w:t>omega_start</w:t>
       </w:r>
-      <w:proofErr w:type="spellEnd"/>
       <w:r>
         <w:rPr>
           <w:rFonts w:ascii="Consolas" w:eastAsia="Times New Roman" w:hAnsi="Consolas" w:cs="Times New Roman"/>
@@ -15562,7 +15111,6 @@
         </w:rPr>
         <w:t xml:space="preserve">, </w:t>
       </w:r>
-      <w:proofErr w:type="spellStart"/>
       <w:r>
         <w:rPr>
           <w:rFonts w:ascii="Consolas" w:eastAsia="Times New Roman" w:hAnsi="Consolas" w:cs="Times New Roman"/>
@@ -15573,7 +15121,6 @@
         </w:rPr>
         <w:t>omega_end</w:t>
       </w:r>
-      <w:proofErr w:type="spellEnd"/>
       <w:r>
         <w:rPr>
           <w:rFonts w:ascii="Consolas" w:eastAsia="Times New Roman" w:hAnsi="Consolas" w:cs="Times New Roman"/>
@@ -15584,7 +15131,6 @@
         </w:rPr>
         <w:t xml:space="preserve"> + </w:t>
       </w:r>
-      <w:proofErr w:type="spellStart"/>
       <w:r>
         <w:rPr>
           <w:rFonts w:ascii="Consolas" w:eastAsia="Times New Roman" w:hAnsi="Consolas" w:cs="Times New Roman"/>
@@ -15595,7 +15141,6 @@
         </w:rPr>
         <w:t>omega_step</w:t>
       </w:r>
-      <w:proofErr w:type="spellEnd"/>
       <w:r>
         <w:rPr>
           <w:rFonts w:ascii="Consolas" w:eastAsia="Times New Roman" w:hAnsi="Consolas" w:cs="Times New Roman"/>
@@ -15606,7 +15151,6 @@
         </w:rPr>
         <w:t xml:space="preserve">, </w:t>
       </w:r>
-      <w:proofErr w:type="spellStart"/>
       <w:r>
         <w:rPr>
           <w:rFonts w:ascii="Consolas" w:eastAsia="Times New Roman" w:hAnsi="Consolas" w:cs="Times New Roman"/>
@@ -15617,7 +15161,6 @@
         </w:rPr>
         <w:t>omega_step</w:t>
       </w:r>
-      <w:proofErr w:type="spellEnd"/>
       <w:r>
         <w:rPr>
           <w:rFonts w:ascii="Consolas" w:eastAsia="Times New Roman" w:hAnsi="Consolas" w:cs="Times New Roman"/>
@@ -15669,7 +15212,27 @@
           <w:szCs w:val="21"/>
           <w:lang w:val="en-US" w:eastAsia="ru-RU"/>
         </w:rPr>
-        <w:t xml:space="preserve">, </w:t>
+        <w:t xml:space="preserve"> = [</w:t>
+      </w:r>
+      <w:r>
+        <w:rPr>
+          <w:rFonts w:ascii="Consolas" w:eastAsia="Times New Roman" w:hAnsi="Consolas" w:cs="Times New Roman"/>
+          <w:color w:val="098658"/>
+          <w:sz w:val="21"/>
+          <w:szCs w:val="21"/>
+          <w:lang w:val="en-US" w:eastAsia="ru-RU"/>
+        </w:rPr>
+        <w:t>0</w:t>
+      </w:r>
+      <w:r>
+        <w:rPr>
+          <w:rFonts w:ascii="Consolas" w:eastAsia="Times New Roman" w:hAnsi="Consolas" w:cs="Times New Roman"/>
+          <w:color w:val="000000"/>
+          <w:sz w:val="21"/>
+          <w:szCs w:val="21"/>
+          <w:lang w:val="en-US" w:eastAsia="ru-RU"/>
+        </w:rPr>
+        <w:t>]*</w:t>
       </w:r>
       <w:r>
         <w:rPr>
@@ -15679,181 +15242,7 @@
           <w:szCs w:val="21"/>
           <w:lang w:val="en-US" w:eastAsia="ru-RU"/>
         </w:rPr>
-        <w:t>it</w:t>
-      </w:r>
-      <w:r>
-        <w:rPr>
-          <w:rFonts w:ascii="Consolas" w:eastAsia="Times New Roman" w:hAnsi="Consolas" w:cs="Times New Roman"/>
-          <w:color w:val="000000"/>
-          <w:sz w:val="21"/>
-          <w:szCs w:val="21"/>
-          <w:lang w:val="en-US" w:eastAsia="ru-RU"/>
-        </w:rPr>
-        <w:t xml:space="preserve">, </w:t>
-      </w:r>
-      <w:r>
-        <w:rPr>
-          <w:rFonts w:ascii="Consolas" w:eastAsia="Times New Roman" w:hAnsi="Consolas" w:cs="Times New Roman"/>
-          <w:color w:val="001080"/>
-          <w:sz w:val="21"/>
-          <w:szCs w:val="21"/>
-          <w:lang w:val="en-US" w:eastAsia="ru-RU"/>
-        </w:rPr>
-        <w:t>dx</w:t>
-      </w:r>
-      <w:r>
-        <w:rPr>
-          <w:rFonts w:ascii="Consolas" w:eastAsia="Times New Roman" w:hAnsi="Consolas" w:cs="Times New Roman"/>
-          <w:color w:val="000000"/>
-          <w:sz w:val="21"/>
-          <w:szCs w:val="21"/>
-          <w:lang w:val="en-US" w:eastAsia="ru-RU"/>
-        </w:rPr>
-        <w:t xml:space="preserve"> = </w:t>
-      </w:r>
-      <w:proofErr w:type="spellStart"/>
-      <w:r>
-        <w:rPr>
-          <w:rFonts w:ascii="Consolas" w:eastAsia="Times New Roman" w:hAnsi="Consolas" w:cs="Times New Roman"/>
-          <w:color w:val="795E26"/>
-          <w:sz w:val="21"/>
-          <w:szCs w:val="21"/>
-          <w:lang w:val="en-US" w:eastAsia="ru-RU"/>
-        </w:rPr>
-        <w:t>relaxation_solver</w:t>
-      </w:r>
-      <w:proofErr w:type="spellEnd"/>
-      <w:r>
-        <w:rPr>
-          <w:rFonts w:ascii="Consolas" w:eastAsia="Times New Roman" w:hAnsi="Consolas" w:cs="Times New Roman"/>
-          <w:color w:val="000000"/>
-          <w:sz w:val="21"/>
-          <w:szCs w:val="21"/>
-          <w:lang w:val="en-US" w:eastAsia="ru-RU"/>
-        </w:rPr>
-        <w:t>(</w:t>
-      </w:r>
-      <w:r>
-        <w:rPr>
-          <w:rFonts w:ascii="Consolas" w:eastAsia="Times New Roman" w:hAnsi="Consolas" w:cs="Times New Roman"/>
-          <w:color w:val="001080"/>
-          <w:sz w:val="21"/>
-          <w:szCs w:val="21"/>
-          <w:lang w:val="en-US" w:eastAsia="ru-RU"/>
-        </w:rPr>
-        <w:t>A</w:t>
-      </w:r>
-      <w:r>
-        <w:rPr>
-          <w:rFonts w:ascii="Consolas" w:eastAsia="Times New Roman" w:hAnsi="Consolas" w:cs="Times New Roman"/>
-          <w:color w:val="000000"/>
-          <w:sz w:val="21"/>
-          <w:szCs w:val="21"/>
-          <w:lang w:val="en-US" w:eastAsia="ru-RU"/>
-        </w:rPr>
-        <w:t xml:space="preserve">, </w:t>
-      </w:r>
-      <w:r>
-        <w:rPr>
-          <w:rFonts w:ascii="Consolas" w:eastAsia="Times New Roman" w:hAnsi="Consolas" w:cs="Times New Roman"/>
-          <w:color w:val="001080"/>
-          <w:sz w:val="21"/>
-          <w:szCs w:val="21"/>
-          <w:lang w:val="en-US" w:eastAsia="ru-RU"/>
-        </w:rPr>
-        <w:t>b</w:t>
-      </w:r>
-      <w:r>
-        <w:rPr>
-          <w:rFonts w:ascii="Consolas" w:eastAsia="Times New Roman" w:hAnsi="Consolas" w:cs="Times New Roman"/>
-          <w:color w:val="000000"/>
-          <w:sz w:val="21"/>
-          <w:szCs w:val="21"/>
-          <w:lang w:val="en-US" w:eastAsia="ru-RU"/>
-        </w:rPr>
-        <w:t xml:space="preserve">, </w:t>
-      </w:r>
-      <w:r>
-        <w:rPr>
-          <w:rFonts w:ascii="Consolas" w:eastAsia="Times New Roman" w:hAnsi="Consolas" w:cs="Times New Roman"/>
-          <w:color w:val="001080"/>
-          <w:sz w:val="21"/>
-          <w:szCs w:val="21"/>
-          <w:lang w:val="en-US" w:eastAsia="ru-RU"/>
-        </w:rPr>
         <w:t>n</w:t>
-      </w:r>
-      <w:r>
-        <w:rPr>
-          <w:rFonts w:ascii="Consolas" w:eastAsia="Times New Roman" w:hAnsi="Consolas" w:cs="Times New Roman"/>
-          <w:color w:val="000000"/>
-          <w:sz w:val="21"/>
-          <w:szCs w:val="21"/>
-          <w:lang w:val="en-US" w:eastAsia="ru-RU"/>
-        </w:rPr>
-        <w:t>,  </w:t>
-      </w:r>
-      <w:r>
-        <w:rPr>
-          <w:rFonts w:ascii="Consolas" w:eastAsia="Times New Roman" w:hAnsi="Consolas" w:cs="Times New Roman"/>
-          <w:color w:val="001080"/>
-          <w:sz w:val="21"/>
-          <w:szCs w:val="21"/>
-          <w:lang w:val="en-US" w:eastAsia="ru-RU"/>
-        </w:rPr>
-        <w:t>omega</w:t>
-      </w:r>
-      <w:r>
-        <w:rPr>
-          <w:rFonts w:ascii="Consolas" w:eastAsia="Times New Roman" w:hAnsi="Consolas" w:cs="Times New Roman"/>
-          <w:color w:val="000000"/>
-          <w:sz w:val="21"/>
-          <w:szCs w:val="21"/>
-          <w:lang w:val="en-US" w:eastAsia="ru-RU"/>
-        </w:rPr>
-        <w:t xml:space="preserve">, </w:t>
-      </w:r>
-      <w:r>
-        <w:rPr>
-          <w:rFonts w:ascii="Consolas" w:eastAsia="Times New Roman" w:hAnsi="Consolas" w:cs="Times New Roman"/>
-          <w:color w:val="001080"/>
-          <w:sz w:val="21"/>
-          <w:szCs w:val="21"/>
-          <w:lang w:val="en-US" w:eastAsia="ru-RU"/>
-        </w:rPr>
-        <w:t>epsilon</w:t>
-      </w:r>
-      <w:r>
-        <w:rPr>
-          <w:rFonts w:ascii="Consolas" w:eastAsia="Times New Roman" w:hAnsi="Consolas" w:cs="Times New Roman"/>
-          <w:color w:val="000000"/>
-          <w:sz w:val="21"/>
-          <w:szCs w:val="21"/>
-          <w:lang w:val="en-US" w:eastAsia="ru-RU"/>
-        </w:rPr>
-        <w:t xml:space="preserve">, </w:t>
-      </w:r>
-      <w:proofErr w:type="spellStart"/>
-      <w:r>
-        <w:rPr>
-          <w:rFonts w:ascii="Consolas" w:eastAsia="Times New Roman" w:hAnsi="Consolas" w:cs="Times New Roman"/>
-          <w:color w:val="001080"/>
-          <w:sz w:val="21"/>
-          <w:szCs w:val="21"/>
-          <w:lang w:val="en-US" w:eastAsia="ru-RU"/>
-        </w:rPr>
-        <w:t>itmax</w:t>
-      </w:r>
-      <w:proofErr w:type="spellEnd"/>
-      <w:r>
-        <w:rPr>
-          <w:rFonts w:ascii="Consolas" w:eastAsia="Times New Roman" w:hAnsi="Consolas" w:cs="Times New Roman"/>
-          <w:color w:val="000000"/>
-          <w:sz w:val="21"/>
-          <w:szCs w:val="21"/>
-          <w:lang w:val="en-US" w:eastAsia="ru-RU"/>
-        </w:rPr>
-        <w:t>)</w:t>
       </w:r>
     </w:p>
     <w:p>
@@ -15881,26 +15270,6 @@
       <w:r>
         <w:rPr>
           <w:rFonts w:ascii="Consolas" w:eastAsia="Times New Roman" w:hAnsi="Consolas" w:cs="Times New Roman"/>
-          <w:color w:val="AF00DB"/>
-          <w:sz w:val="21"/>
-          <w:szCs w:val="21"/>
-          <w:lang w:val="en-US" w:eastAsia="ru-RU"/>
-        </w:rPr>
-        <w:t>if</w:t>
-      </w:r>
-      <w:r>
-        <w:rPr>
-          <w:rFonts w:ascii="Consolas" w:eastAsia="Times New Roman" w:hAnsi="Consolas" w:cs="Times New Roman"/>
-          <w:color w:val="000000"/>
-          <w:sz w:val="21"/>
-          <w:szCs w:val="21"/>
-          <w:lang w:val="en-US" w:eastAsia="ru-RU"/>
-        </w:rPr>
-        <w:t xml:space="preserve"> </w:t>
-      </w:r>
-      <w:r>
-        <w:rPr>
-          <w:rFonts w:ascii="Consolas" w:eastAsia="Times New Roman" w:hAnsi="Consolas" w:cs="Times New Roman"/>
           <w:color w:val="001080"/>
           <w:sz w:val="21"/>
           <w:szCs w:val="21"/>
@@ -15916,29 +15285,17 @@
           <w:szCs w:val="21"/>
           <w:lang w:val="en-US" w:eastAsia="ru-RU"/>
         </w:rPr>
-        <w:t xml:space="preserve"> &lt; </w:t>
-      </w:r>
-      <w:proofErr w:type="spellStart"/>
-      <w:r>
-        <w:rPr>
-          <w:rFonts w:ascii="Consolas" w:eastAsia="Times New Roman" w:hAnsi="Consolas" w:cs="Times New Roman"/>
-          <w:color w:val="001080"/>
-          <w:sz w:val="21"/>
-          <w:szCs w:val="21"/>
-          <w:lang w:val="en-US" w:eastAsia="ru-RU"/>
-        </w:rPr>
-        <w:t>min_it</w:t>
-      </w:r>
-      <w:proofErr w:type="spellEnd"/>
-      <w:r>
-        <w:rPr>
-          <w:rFonts w:ascii="Consolas" w:eastAsia="Times New Roman" w:hAnsi="Consolas" w:cs="Times New Roman"/>
-          <w:color w:val="000000"/>
-          <w:sz w:val="21"/>
-          <w:szCs w:val="21"/>
-          <w:lang w:val="en-US" w:eastAsia="ru-RU"/>
-        </w:rPr>
-        <w:t>:</w:t>
+        <w:t xml:space="preserve"> = </w:t>
+      </w:r>
+      <w:r>
+        <w:rPr>
+          <w:rFonts w:ascii="Consolas" w:eastAsia="Times New Roman" w:hAnsi="Consolas" w:cs="Times New Roman"/>
+          <w:color w:val="098658"/>
+          <w:sz w:val="21"/>
+          <w:szCs w:val="21"/>
+          <w:lang w:val="en-US" w:eastAsia="ru-RU"/>
+        </w:rPr>
+        <w:t>0</w:t>
       </w:r>
     </w:p>
     <w:p>
@@ -15961,9 +15318,8 @@
           <w:szCs w:val="21"/>
           <w:lang w:val="en-US" w:eastAsia="ru-RU"/>
         </w:rPr>
-        <w:t xml:space="preserve">            </w:t>
-      </w:r>
-      <w:proofErr w:type="spellStart"/>
+        <w:t xml:space="preserve">        </w:t>
+      </w:r>
       <w:r>
         <w:rPr>
           <w:rFonts w:ascii="Consolas" w:eastAsia="Times New Roman" w:hAnsi="Consolas" w:cs="Times New Roman"/>
@@ -15972,9 +15328,8 @@
           <w:szCs w:val="21"/>
           <w:lang w:val="en-US" w:eastAsia="ru-RU"/>
         </w:rPr>
-        <w:t>min_it</w:t>
-      </w:r>
-      <w:proofErr w:type="spellEnd"/>
+        <w:t>dx_min</w:t>
+      </w:r>
       <w:r>
         <w:rPr>
           <w:rFonts w:ascii="Consolas" w:eastAsia="Times New Roman" w:hAnsi="Consolas" w:cs="Times New Roman"/>
@@ -15988,12 +15343,12 @@
       <w:r>
         <w:rPr>
           <w:rFonts w:ascii="Consolas" w:eastAsia="Times New Roman" w:hAnsi="Consolas" w:cs="Times New Roman"/>
-          <w:color w:val="001080"/>
-          <w:sz w:val="21"/>
-          <w:szCs w:val="21"/>
-          <w:lang w:val="en-US" w:eastAsia="ru-RU"/>
-        </w:rPr>
-        <w:t>it</w:t>
+          <w:color w:val="098658"/>
+          <w:sz w:val="21"/>
+          <w:szCs w:val="21"/>
+          <w:lang w:val="en-US" w:eastAsia="ru-RU"/>
+        </w:rPr>
+        <w:t>1</w:t>
       </w:r>
     </w:p>
     <w:p>
@@ -16016,9 +15371,28 @@
           <w:szCs w:val="21"/>
           <w:lang w:val="en-US" w:eastAsia="ru-RU"/>
         </w:rPr>
-        <w:t xml:space="preserve">            </w:t>
-      </w:r>
-      <w:proofErr w:type="spellStart"/>
+        <w:t xml:space="preserve">        </w:t>
+      </w:r>
+      <w:r>
+        <w:rPr>
+          <w:rFonts w:ascii="Consolas" w:eastAsia="Times New Roman" w:hAnsi="Consolas" w:cs="Times New Roman"/>
+          <w:color w:val="AF00DB"/>
+          <w:sz w:val="21"/>
+          <w:szCs w:val="21"/>
+          <w:lang w:val="en-US" w:eastAsia="ru-RU"/>
+        </w:rPr>
+        <w:t>while</w:t>
+      </w:r>
+      <w:r>
+        <w:rPr>
+          <w:rFonts w:ascii="Consolas" w:eastAsia="Times New Roman" w:hAnsi="Consolas" w:cs="Times New Roman"/>
+          <w:color w:val="000000"/>
+          <w:sz w:val="21"/>
+          <w:szCs w:val="21"/>
+          <w:lang w:val="en-US" w:eastAsia="ru-RU"/>
+        </w:rPr>
+        <w:t xml:space="preserve"> </w:t>
+      </w:r>
       <w:r>
         <w:rPr>
           <w:rFonts w:ascii="Consolas" w:eastAsia="Times New Roman" w:hAnsi="Consolas" w:cs="Times New Roman"/>
@@ -16027,28 +15401,37 @@
           <w:szCs w:val="21"/>
           <w:lang w:val="en-US" w:eastAsia="ru-RU"/>
         </w:rPr>
-        <w:t>best_omega</w:t>
-      </w:r>
-      <w:proofErr w:type="spellEnd"/>
-      <w:r>
-        <w:rPr>
-          <w:rFonts w:ascii="Consolas" w:eastAsia="Times New Roman" w:hAnsi="Consolas" w:cs="Times New Roman"/>
-          <w:color w:val="000000"/>
-          <w:sz w:val="21"/>
-          <w:szCs w:val="21"/>
-          <w:lang w:val="en-US" w:eastAsia="ru-RU"/>
-        </w:rPr>
-        <w:t xml:space="preserve"> = </w:t>
-      </w:r>
-      <w:r>
-        <w:rPr>
-          <w:rFonts w:ascii="Consolas" w:eastAsia="Times New Roman" w:hAnsi="Consolas" w:cs="Times New Roman"/>
-          <w:color w:val="001080"/>
-          <w:sz w:val="21"/>
-          <w:szCs w:val="21"/>
-          <w:lang w:val="en-US" w:eastAsia="ru-RU"/>
-        </w:rPr>
-        <w:t>omega</w:t>
+        <w:t>it</w:t>
+      </w:r>
+      <w:r>
+        <w:rPr>
+          <w:rFonts w:ascii="Consolas" w:eastAsia="Times New Roman" w:hAnsi="Consolas" w:cs="Times New Roman"/>
+          <w:color w:val="000000"/>
+          <w:sz w:val="21"/>
+          <w:szCs w:val="21"/>
+          <w:lang w:val="en-US" w:eastAsia="ru-RU"/>
+        </w:rPr>
+        <w:t xml:space="preserve"> &lt; </w:t>
+      </w:r>
+      <w:r>
+        <w:rPr>
+          <w:rFonts w:ascii="Consolas" w:eastAsia="Times New Roman" w:hAnsi="Consolas" w:cs="Times New Roman"/>
+          <w:color w:val="098658"/>
+          <w:sz w:val="21"/>
+          <w:szCs w:val="21"/>
+          <w:lang w:val="en-US" w:eastAsia="ru-RU"/>
+        </w:rPr>
+        <w:t>25</w:t>
+      </w:r>
+      <w:r>
+        <w:rPr>
+          <w:rFonts w:ascii="Consolas" w:eastAsia="Times New Roman" w:hAnsi="Consolas" w:cs="Times New Roman"/>
+          <w:color w:val="000000"/>
+          <w:sz w:val="21"/>
+          <w:szCs w:val="21"/>
+          <w:lang w:val="en-US" w:eastAsia="ru-RU"/>
+        </w:rPr>
+        <w:t>:</w:t>
       </w:r>
     </w:p>
     <w:p>
@@ -16060,51 +15443,79 @@
           <w:color w:val="000000"/>
           <w:sz w:val="21"/>
           <w:szCs w:val="21"/>
-          <w:lang w:val="en-US" w:eastAsia="ru-RU"/>
-        </w:rPr>
-      </w:pPr>
-      <w:r>
-        <w:rPr>
-          <w:rFonts w:ascii="Consolas" w:eastAsia="Times New Roman" w:hAnsi="Consolas" w:cs="Times New Roman"/>
-          <w:color w:val="000000"/>
-          <w:sz w:val="21"/>
-          <w:szCs w:val="21"/>
-          <w:lang w:val="en-US" w:eastAsia="ru-RU"/>
-        </w:rPr>
-        <w:t xml:space="preserve">    </w:t>
-      </w:r>
-      <w:r>
-        <w:rPr>
-          <w:rFonts w:ascii="Consolas" w:eastAsia="Times New Roman" w:hAnsi="Consolas" w:cs="Times New Roman"/>
-          <w:color w:val="AF00DB"/>
-          <w:sz w:val="21"/>
-          <w:szCs w:val="21"/>
-          <w:lang w:val="en-US" w:eastAsia="ru-RU"/>
-        </w:rPr>
-        <w:t>return</w:t>
-      </w:r>
-      <w:r>
-        <w:rPr>
-          <w:rFonts w:ascii="Consolas" w:eastAsia="Times New Roman" w:hAnsi="Consolas" w:cs="Times New Roman"/>
-          <w:color w:val="000000"/>
-          <w:sz w:val="21"/>
-          <w:szCs w:val="21"/>
-          <w:lang w:val="en-US" w:eastAsia="ru-RU"/>
-        </w:rPr>
-        <w:t xml:space="preserve"> </w:t>
-      </w:r>
-      <w:proofErr w:type="spellStart"/>
+          <w:lang w:eastAsia="ru-RU"/>
+        </w:rPr>
+      </w:pPr>
+      <w:r>
+        <w:rPr>
+          <w:rFonts w:ascii="Consolas" w:eastAsia="Times New Roman" w:hAnsi="Consolas" w:cs="Times New Roman"/>
+          <w:color w:val="000000"/>
+          <w:sz w:val="21"/>
+          <w:szCs w:val="21"/>
+          <w:lang w:val="en-US" w:eastAsia="ru-RU"/>
+        </w:rPr>
+        <w:t xml:space="preserve">            </w:t>
+      </w:r>
       <w:r>
         <w:rPr>
           <w:rFonts w:ascii="Consolas" w:eastAsia="Times New Roman" w:hAnsi="Consolas" w:cs="Times New Roman"/>
           <w:color w:val="001080"/>
           <w:sz w:val="21"/>
           <w:szCs w:val="21"/>
-          <w:lang w:val="en-US" w:eastAsia="ru-RU"/>
-        </w:rPr>
-        <w:t>best_omega</w:t>
-      </w:r>
-      <w:proofErr w:type="spellEnd"/>
+          <w:lang w:eastAsia="ru-RU"/>
+        </w:rPr>
+        <w:t>x_new</w:t>
+      </w:r>
+      <w:r>
+        <w:rPr>
+          <w:rFonts w:ascii="Consolas" w:eastAsia="Times New Roman" w:hAnsi="Consolas" w:cs="Times New Roman"/>
+          <w:color w:val="000000"/>
+          <w:sz w:val="21"/>
+          <w:szCs w:val="21"/>
+          <w:lang w:eastAsia="ru-RU"/>
+        </w:rPr>
+        <w:t xml:space="preserve"> = </w:t>
+      </w:r>
+      <w:r>
+        <w:rPr>
+          <w:rFonts w:ascii="Consolas" w:eastAsia="Times New Roman" w:hAnsi="Consolas" w:cs="Times New Roman"/>
+          <w:color w:val="001080"/>
+          <w:sz w:val="21"/>
+          <w:szCs w:val="21"/>
+          <w:lang w:eastAsia="ru-RU"/>
+        </w:rPr>
+        <w:t>x</w:t>
+      </w:r>
+      <w:r>
+        <w:rPr>
+          <w:rFonts w:ascii="Consolas" w:eastAsia="Times New Roman" w:hAnsi="Consolas" w:cs="Times New Roman"/>
+          <w:color w:val="000000"/>
+          <w:sz w:val="21"/>
+          <w:szCs w:val="21"/>
+          <w:lang w:eastAsia="ru-RU"/>
+        </w:rPr>
+        <w:t>.</w:t>
+      </w:r>
+      <w:r>
+        <w:rPr>
+          <w:rFonts w:ascii="Consolas" w:eastAsia="Times New Roman" w:hAnsi="Consolas" w:cs="Times New Roman"/>
+          <w:color w:val="795E26"/>
+          <w:sz w:val="21"/>
+          <w:szCs w:val="21"/>
+          <w:lang w:eastAsia="ru-RU"/>
+        </w:rPr>
+        <w:t>copy</w:t>
+      </w:r>
+      <w:r>
+        <w:rPr>
+          <w:rFonts w:ascii="Consolas" w:eastAsia="Times New Roman" w:hAnsi="Consolas" w:cs="Times New Roman"/>
+          <w:color w:val="000000"/>
+          <w:sz w:val="21"/>
+          <w:szCs w:val="21"/>
+          <w:lang w:eastAsia="ru-RU"/>
+        </w:rPr>
+        <w:t>()</w:t>
+      </w:r>
     </w:p>
     <w:p>
       <w:pPr>
@@ -16118,6 +15529,1608 @@
           <w:lang w:val="en-US" w:eastAsia="ru-RU"/>
         </w:rPr>
       </w:pPr>
+      <w:r>
+        <w:rPr>
+          <w:rFonts w:ascii="Consolas" w:eastAsia="Times New Roman" w:hAnsi="Consolas" w:cs="Times New Roman"/>
+          <w:color w:val="000000"/>
+          <w:sz w:val="21"/>
+          <w:szCs w:val="21"/>
+          <w:lang w:eastAsia="ru-RU"/>
+        </w:rPr>
+        <w:t xml:space="preserve">            </w:t>
+      </w:r>
+      <w:r>
+        <w:rPr>
+          <w:rFonts w:ascii="Consolas" w:eastAsia="Times New Roman" w:hAnsi="Consolas" w:cs="Times New Roman"/>
+          <w:color w:val="AF00DB"/>
+          <w:sz w:val="21"/>
+          <w:szCs w:val="21"/>
+          <w:lang w:val="en-US" w:eastAsia="ru-RU"/>
+        </w:rPr>
+        <w:t>for</w:t>
+      </w:r>
+      <w:r>
+        <w:rPr>
+          <w:rFonts w:ascii="Consolas" w:eastAsia="Times New Roman" w:hAnsi="Consolas" w:cs="Times New Roman"/>
+          <w:color w:val="000000"/>
+          <w:sz w:val="21"/>
+          <w:szCs w:val="21"/>
+          <w:lang w:val="en-US" w:eastAsia="ru-RU"/>
+        </w:rPr>
+        <w:t xml:space="preserve"> </w:t>
+      </w:r>
+      <w:r>
+        <w:rPr>
+          <w:rFonts w:ascii="Consolas" w:eastAsia="Times New Roman" w:hAnsi="Consolas" w:cs="Times New Roman"/>
+          <w:color w:val="001080"/>
+          <w:sz w:val="21"/>
+          <w:szCs w:val="21"/>
+          <w:lang w:val="en-US" w:eastAsia="ru-RU"/>
+        </w:rPr>
+        <w:t>i</w:t>
+      </w:r>
+      <w:r>
+        <w:rPr>
+          <w:rFonts w:ascii="Consolas" w:eastAsia="Times New Roman" w:hAnsi="Consolas" w:cs="Times New Roman"/>
+          <w:color w:val="000000"/>
+          <w:sz w:val="21"/>
+          <w:szCs w:val="21"/>
+          <w:lang w:val="en-US" w:eastAsia="ru-RU"/>
+        </w:rPr>
+        <w:t xml:space="preserve"> </w:t>
+      </w:r>
+      <w:r>
+        <w:rPr>
+          <w:rFonts w:ascii="Consolas" w:eastAsia="Times New Roman" w:hAnsi="Consolas" w:cs="Times New Roman"/>
+          <w:color w:val="AF00DB"/>
+          <w:sz w:val="21"/>
+          <w:szCs w:val="21"/>
+          <w:lang w:val="en-US" w:eastAsia="ru-RU"/>
+        </w:rPr>
+        <w:t>in</w:t>
+      </w:r>
+      <w:r>
+        <w:rPr>
+          <w:rFonts w:ascii="Consolas" w:eastAsia="Times New Roman" w:hAnsi="Consolas" w:cs="Times New Roman"/>
+          <w:color w:val="000000"/>
+          <w:sz w:val="21"/>
+          <w:szCs w:val="21"/>
+          <w:lang w:val="en-US" w:eastAsia="ru-RU"/>
+        </w:rPr>
+        <w:t xml:space="preserve"> </w:t>
+      </w:r>
+      <w:r>
+        <w:rPr>
+          <w:rFonts w:ascii="Consolas" w:eastAsia="Times New Roman" w:hAnsi="Consolas" w:cs="Times New Roman"/>
+          <w:color w:val="267F99"/>
+          <w:sz w:val="21"/>
+          <w:szCs w:val="21"/>
+          <w:lang w:val="en-US" w:eastAsia="ru-RU"/>
+        </w:rPr>
+        <w:t>range</w:t>
+      </w:r>
+      <w:r>
+        <w:rPr>
+          <w:rFonts w:ascii="Consolas" w:eastAsia="Times New Roman" w:hAnsi="Consolas" w:cs="Times New Roman"/>
+          <w:color w:val="000000"/>
+          <w:sz w:val="21"/>
+          <w:szCs w:val="21"/>
+          <w:lang w:val="en-US" w:eastAsia="ru-RU"/>
+        </w:rPr>
+        <w:t>(</w:t>
+      </w:r>
+      <w:r>
+        <w:rPr>
+          <w:rFonts w:ascii="Consolas" w:eastAsia="Times New Roman" w:hAnsi="Consolas" w:cs="Times New Roman"/>
+          <w:color w:val="001080"/>
+          <w:sz w:val="21"/>
+          <w:szCs w:val="21"/>
+          <w:lang w:val="en-US" w:eastAsia="ru-RU"/>
+        </w:rPr>
+        <w:t>n</w:t>
+      </w:r>
+      <w:r>
+        <w:rPr>
+          <w:rFonts w:ascii="Consolas" w:eastAsia="Times New Roman" w:hAnsi="Consolas" w:cs="Times New Roman"/>
+          <w:color w:val="000000"/>
+          <w:sz w:val="21"/>
+          <w:szCs w:val="21"/>
+          <w:lang w:val="en-US" w:eastAsia="ru-RU"/>
+        </w:rPr>
+        <w:t>):</w:t>
+      </w:r>
+    </w:p>
+    <w:p>
+      <w:pPr>
+        <w:shd w:val="clear" w:color="auto" w:fill="FFFFFF"/>
+        <w:spacing w:after="0" w:line="285" w:lineRule="atLeast"/>
+        <w:rPr>
+          <w:rFonts w:ascii="Consolas" w:eastAsia="Times New Roman" w:hAnsi="Consolas" w:cs="Times New Roman"/>
+          <w:color w:val="000000"/>
+          <w:sz w:val="21"/>
+          <w:szCs w:val="21"/>
+          <w:lang w:val="en-US" w:eastAsia="ru-RU"/>
+        </w:rPr>
+      </w:pPr>
+      <w:r>
+        <w:rPr>
+          <w:rFonts w:ascii="Consolas" w:eastAsia="Times New Roman" w:hAnsi="Consolas" w:cs="Times New Roman"/>
+          <w:color w:val="000000"/>
+          <w:sz w:val="21"/>
+          <w:szCs w:val="21"/>
+          <w:lang w:val="en-US" w:eastAsia="ru-RU"/>
+        </w:rPr>
+        <w:t xml:space="preserve">                </w:t>
+      </w:r>
+      <w:r>
+        <w:rPr>
+          <w:rFonts w:ascii="Consolas" w:eastAsia="Times New Roman" w:hAnsi="Consolas" w:cs="Times New Roman"/>
+          <w:color w:val="001080"/>
+          <w:sz w:val="21"/>
+          <w:szCs w:val="21"/>
+          <w:lang w:val="en-US" w:eastAsia="ru-RU"/>
+        </w:rPr>
+        <w:t>s1</w:t>
+      </w:r>
+      <w:r>
+        <w:rPr>
+          <w:rFonts w:ascii="Consolas" w:eastAsia="Times New Roman" w:hAnsi="Consolas" w:cs="Times New Roman"/>
+          <w:color w:val="000000"/>
+          <w:sz w:val="21"/>
+          <w:szCs w:val="21"/>
+          <w:lang w:val="en-US" w:eastAsia="ru-RU"/>
+        </w:rPr>
+        <w:t xml:space="preserve"> = </w:t>
+      </w:r>
+      <w:r>
+        <w:rPr>
+          <w:rFonts w:ascii="Consolas" w:eastAsia="Times New Roman" w:hAnsi="Consolas" w:cs="Times New Roman"/>
+          <w:color w:val="795E26"/>
+          <w:sz w:val="21"/>
+          <w:szCs w:val="21"/>
+          <w:lang w:val="en-US" w:eastAsia="ru-RU"/>
+        </w:rPr>
+        <w:t>sum</w:t>
+      </w:r>
+      <w:r>
+        <w:rPr>
+          <w:rFonts w:ascii="Consolas" w:eastAsia="Times New Roman" w:hAnsi="Consolas" w:cs="Times New Roman"/>
+          <w:color w:val="000000"/>
+          <w:sz w:val="21"/>
+          <w:szCs w:val="21"/>
+          <w:lang w:val="en-US" w:eastAsia="ru-RU"/>
+        </w:rPr>
+        <w:t>(</w:t>
+      </w:r>
+      <w:r>
+        <w:rPr>
+          <w:rFonts w:ascii="Consolas" w:eastAsia="Times New Roman" w:hAnsi="Consolas" w:cs="Times New Roman"/>
+          <w:color w:val="001080"/>
+          <w:sz w:val="21"/>
+          <w:szCs w:val="21"/>
+          <w:lang w:val="en-US" w:eastAsia="ru-RU"/>
+        </w:rPr>
+        <w:t>A</w:t>
+      </w:r>
+      <w:r>
+        <w:rPr>
+          <w:rFonts w:ascii="Consolas" w:eastAsia="Times New Roman" w:hAnsi="Consolas" w:cs="Times New Roman"/>
+          <w:color w:val="000000"/>
+          <w:sz w:val="21"/>
+          <w:szCs w:val="21"/>
+          <w:lang w:val="en-US" w:eastAsia="ru-RU"/>
+        </w:rPr>
+        <w:t>[</w:t>
+      </w:r>
+      <w:r>
+        <w:rPr>
+          <w:rFonts w:ascii="Consolas" w:eastAsia="Times New Roman" w:hAnsi="Consolas" w:cs="Times New Roman"/>
+          <w:color w:val="001080"/>
+          <w:sz w:val="21"/>
+          <w:szCs w:val="21"/>
+          <w:lang w:val="en-US" w:eastAsia="ru-RU"/>
+        </w:rPr>
+        <w:t>i</w:t>
+      </w:r>
+      <w:r>
+        <w:rPr>
+          <w:rFonts w:ascii="Consolas" w:eastAsia="Times New Roman" w:hAnsi="Consolas" w:cs="Times New Roman"/>
+          <w:color w:val="000000"/>
+          <w:sz w:val="21"/>
+          <w:szCs w:val="21"/>
+          <w:lang w:val="en-US" w:eastAsia="ru-RU"/>
+        </w:rPr>
+        <w:t>][</w:t>
+      </w:r>
+      <w:r>
+        <w:rPr>
+          <w:rFonts w:ascii="Consolas" w:eastAsia="Times New Roman" w:hAnsi="Consolas" w:cs="Times New Roman"/>
+          <w:color w:val="001080"/>
+          <w:sz w:val="21"/>
+          <w:szCs w:val="21"/>
+          <w:lang w:val="en-US" w:eastAsia="ru-RU"/>
+        </w:rPr>
+        <w:t>j</w:t>
+      </w:r>
+      <w:r>
+        <w:rPr>
+          <w:rFonts w:ascii="Consolas" w:eastAsia="Times New Roman" w:hAnsi="Consolas" w:cs="Times New Roman"/>
+          <w:color w:val="000000"/>
+          <w:sz w:val="21"/>
+          <w:szCs w:val="21"/>
+          <w:lang w:val="en-US" w:eastAsia="ru-RU"/>
+        </w:rPr>
+        <w:t xml:space="preserve">] * </w:t>
+      </w:r>
+      <w:r>
+        <w:rPr>
+          <w:rFonts w:ascii="Consolas" w:eastAsia="Times New Roman" w:hAnsi="Consolas" w:cs="Times New Roman"/>
+          <w:color w:val="001080"/>
+          <w:sz w:val="21"/>
+          <w:szCs w:val="21"/>
+          <w:lang w:val="en-US" w:eastAsia="ru-RU"/>
+        </w:rPr>
+        <w:t>x_new</w:t>
+      </w:r>
+      <w:r>
+        <w:rPr>
+          <w:rFonts w:ascii="Consolas" w:eastAsia="Times New Roman" w:hAnsi="Consolas" w:cs="Times New Roman"/>
+          <w:color w:val="000000"/>
+          <w:sz w:val="21"/>
+          <w:szCs w:val="21"/>
+          <w:lang w:val="en-US" w:eastAsia="ru-RU"/>
+        </w:rPr>
+        <w:t>[</w:t>
+      </w:r>
+      <w:r>
+        <w:rPr>
+          <w:rFonts w:ascii="Consolas" w:eastAsia="Times New Roman" w:hAnsi="Consolas" w:cs="Times New Roman"/>
+          <w:color w:val="001080"/>
+          <w:sz w:val="21"/>
+          <w:szCs w:val="21"/>
+          <w:lang w:val="en-US" w:eastAsia="ru-RU"/>
+        </w:rPr>
+        <w:t>j</w:t>
+      </w:r>
+      <w:r>
+        <w:rPr>
+          <w:rFonts w:ascii="Consolas" w:eastAsia="Times New Roman" w:hAnsi="Consolas" w:cs="Times New Roman"/>
+          <w:color w:val="000000"/>
+          <w:sz w:val="21"/>
+          <w:szCs w:val="21"/>
+          <w:lang w:val="en-US" w:eastAsia="ru-RU"/>
+        </w:rPr>
+        <w:t xml:space="preserve">] </w:t>
+      </w:r>
+      <w:r>
+        <w:rPr>
+          <w:rFonts w:ascii="Consolas" w:eastAsia="Times New Roman" w:hAnsi="Consolas" w:cs="Times New Roman"/>
+          <w:color w:val="AF00DB"/>
+          <w:sz w:val="21"/>
+          <w:szCs w:val="21"/>
+          <w:lang w:val="en-US" w:eastAsia="ru-RU"/>
+        </w:rPr>
+        <w:t>for</w:t>
+      </w:r>
+      <w:r>
+        <w:rPr>
+          <w:rFonts w:ascii="Consolas" w:eastAsia="Times New Roman" w:hAnsi="Consolas" w:cs="Times New Roman"/>
+          <w:color w:val="000000"/>
+          <w:sz w:val="21"/>
+          <w:szCs w:val="21"/>
+          <w:lang w:val="en-US" w:eastAsia="ru-RU"/>
+        </w:rPr>
+        <w:t xml:space="preserve"> </w:t>
+      </w:r>
+      <w:r>
+        <w:rPr>
+          <w:rFonts w:ascii="Consolas" w:eastAsia="Times New Roman" w:hAnsi="Consolas" w:cs="Times New Roman"/>
+          <w:color w:val="001080"/>
+          <w:sz w:val="21"/>
+          <w:szCs w:val="21"/>
+          <w:lang w:val="en-US" w:eastAsia="ru-RU"/>
+        </w:rPr>
+        <w:t>j</w:t>
+      </w:r>
+      <w:r>
+        <w:rPr>
+          <w:rFonts w:ascii="Consolas" w:eastAsia="Times New Roman" w:hAnsi="Consolas" w:cs="Times New Roman"/>
+          <w:color w:val="000000"/>
+          <w:sz w:val="21"/>
+          <w:szCs w:val="21"/>
+          <w:lang w:val="en-US" w:eastAsia="ru-RU"/>
+        </w:rPr>
+        <w:t xml:space="preserve"> </w:t>
+      </w:r>
+      <w:r>
+        <w:rPr>
+          <w:rFonts w:ascii="Consolas" w:eastAsia="Times New Roman" w:hAnsi="Consolas" w:cs="Times New Roman"/>
+          <w:color w:val="AF00DB"/>
+          <w:sz w:val="21"/>
+          <w:szCs w:val="21"/>
+          <w:lang w:val="en-US" w:eastAsia="ru-RU"/>
+        </w:rPr>
+        <w:t>in</w:t>
+      </w:r>
+      <w:r>
+        <w:rPr>
+          <w:rFonts w:ascii="Consolas" w:eastAsia="Times New Roman" w:hAnsi="Consolas" w:cs="Times New Roman"/>
+          <w:color w:val="000000"/>
+          <w:sz w:val="21"/>
+          <w:szCs w:val="21"/>
+          <w:lang w:val="en-US" w:eastAsia="ru-RU"/>
+        </w:rPr>
+        <w:t xml:space="preserve"> </w:t>
+      </w:r>
+      <w:r>
+        <w:rPr>
+          <w:rFonts w:ascii="Consolas" w:eastAsia="Times New Roman" w:hAnsi="Consolas" w:cs="Times New Roman"/>
+          <w:color w:val="267F99"/>
+          <w:sz w:val="21"/>
+          <w:szCs w:val="21"/>
+          <w:lang w:val="en-US" w:eastAsia="ru-RU"/>
+        </w:rPr>
+        <w:t>range</w:t>
+      </w:r>
+      <w:r>
+        <w:rPr>
+          <w:rFonts w:ascii="Consolas" w:eastAsia="Times New Roman" w:hAnsi="Consolas" w:cs="Times New Roman"/>
+          <w:color w:val="000000"/>
+          <w:sz w:val="21"/>
+          <w:szCs w:val="21"/>
+          <w:lang w:val="en-US" w:eastAsia="ru-RU"/>
+        </w:rPr>
+        <w:t>(</w:t>
+      </w:r>
+      <w:r>
+        <w:rPr>
+          <w:rFonts w:ascii="Consolas" w:eastAsia="Times New Roman" w:hAnsi="Consolas" w:cs="Times New Roman"/>
+          <w:color w:val="001080"/>
+          <w:sz w:val="21"/>
+          <w:szCs w:val="21"/>
+          <w:lang w:val="en-US" w:eastAsia="ru-RU"/>
+        </w:rPr>
+        <w:t>i</w:t>
+      </w:r>
+      <w:r>
+        <w:rPr>
+          <w:rFonts w:ascii="Consolas" w:eastAsia="Times New Roman" w:hAnsi="Consolas" w:cs="Times New Roman"/>
+          <w:color w:val="000000"/>
+          <w:sz w:val="21"/>
+          <w:szCs w:val="21"/>
+          <w:lang w:val="en-US" w:eastAsia="ru-RU"/>
+        </w:rPr>
+        <w:t>))</w:t>
+      </w:r>
+    </w:p>
+    <w:p>
+      <w:pPr>
+        <w:shd w:val="clear" w:color="auto" w:fill="FFFFFF"/>
+        <w:spacing w:after="0" w:line="285" w:lineRule="atLeast"/>
+        <w:rPr>
+          <w:rFonts w:ascii="Consolas" w:eastAsia="Times New Roman" w:hAnsi="Consolas" w:cs="Times New Roman"/>
+          <w:color w:val="000000"/>
+          <w:sz w:val="21"/>
+          <w:szCs w:val="21"/>
+          <w:lang w:val="en-US" w:eastAsia="ru-RU"/>
+        </w:rPr>
+      </w:pPr>
+      <w:r>
+        <w:rPr>
+          <w:rFonts w:ascii="Consolas" w:eastAsia="Times New Roman" w:hAnsi="Consolas" w:cs="Times New Roman"/>
+          <w:color w:val="000000"/>
+          <w:sz w:val="21"/>
+          <w:szCs w:val="21"/>
+          <w:lang w:val="en-US" w:eastAsia="ru-RU"/>
+        </w:rPr>
+        <w:t xml:space="preserve">                </w:t>
+      </w:r>
+      <w:r>
+        <w:rPr>
+          <w:rFonts w:ascii="Consolas" w:eastAsia="Times New Roman" w:hAnsi="Consolas" w:cs="Times New Roman"/>
+          <w:color w:val="001080"/>
+          <w:sz w:val="21"/>
+          <w:szCs w:val="21"/>
+          <w:lang w:val="en-US" w:eastAsia="ru-RU"/>
+        </w:rPr>
+        <w:t>s2</w:t>
+      </w:r>
+      <w:r>
+        <w:rPr>
+          <w:rFonts w:ascii="Consolas" w:eastAsia="Times New Roman" w:hAnsi="Consolas" w:cs="Times New Roman"/>
+          <w:color w:val="000000"/>
+          <w:sz w:val="21"/>
+          <w:szCs w:val="21"/>
+          <w:lang w:val="en-US" w:eastAsia="ru-RU"/>
+        </w:rPr>
+        <w:t xml:space="preserve"> = </w:t>
+      </w:r>
+      <w:r>
+        <w:rPr>
+          <w:rFonts w:ascii="Consolas" w:eastAsia="Times New Roman" w:hAnsi="Consolas" w:cs="Times New Roman"/>
+          <w:color w:val="795E26"/>
+          <w:sz w:val="21"/>
+          <w:szCs w:val="21"/>
+          <w:lang w:val="en-US" w:eastAsia="ru-RU"/>
+        </w:rPr>
+        <w:t>sum</w:t>
+      </w:r>
+      <w:r>
+        <w:rPr>
+          <w:rFonts w:ascii="Consolas" w:eastAsia="Times New Roman" w:hAnsi="Consolas" w:cs="Times New Roman"/>
+          <w:color w:val="000000"/>
+          <w:sz w:val="21"/>
+          <w:szCs w:val="21"/>
+          <w:lang w:val="en-US" w:eastAsia="ru-RU"/>
+        </w:rPr>
+        <w:t>(</w:t>
+      </w:r>
+      <w:r>
+        <w:rPr>
+          <w:rFonts w:ascii="Consolas" w:eastAsia="Times New Roman" w:hAnsi="Consolas" w:cs="Times New Roman"/>
+          <w:color w:val="001080"/>
+          <w:sz w:val="21"/>
+          <w:szCs w:val="21"/>
+          <w:lang w:val="en-US" w:eastAsia="ru-RU"/>
+        </w:rPr>
+        <w:t>A</w:t>
+      </w:r>
+      <w:r>
+        <w:rPr>
+          <w:rFonts w:ascii="Consolas" w:eastAsia="Times New Roman" w:hAnsi="Consolas" w:cs="Times New Roman"/>
+          <w:color w:val="000000"/>
+          <w:sz w:val="21"/>
+          <w:szCs w:val="21"/>
+          <w:lang w:val="en-US" w:eastAsia="ru-RU"/>
+        </w:rPr>
+        <w:t>[</w:t>
+      </w:r>
+      <w:r>
+        <w:rPr>
+          <w:rFonts w:ascii="Consolas" w:eastAsia="Times New Roman" w:hAnsi="Consolas" w:cs="Times New Roman"/>
+          <w:color w:val="001080"/>
+          <w:sz w:val="21"/>
+          <w:szCs w:val="21"/>
+          <w:lang w:val="en-US" w:eastAsia="ru-RU"/>
+        </w:rPr>
+        <w:t>i</w:t>
+      </w:r>
+      <w:r>
+        <w:rPr>
+          <w:rFonts w:ascii="Consolas" w:eastAsia="Times New Roman" w:hAnsi="Consolas" w:cs="Times New Roman"/>
+          <w:color w:val="000000"/>
+          <w:sz w:val="21"/>
+          <w:szCs w:val="21"/>
+          <w:lang w:val="en-US" w:eastAsia="ru-RU"/>
+        </w:rPr>
+        <w:t>][</w:t>
+      </w:r>
+      <w:r>
+        <w:rPr>
+          <w:rFonts w:ascii="Consolas" w:eastAsia="Times New Roman" w:hAnsi="Consolas" w:cs="Times New Roman"/>
+          <w:color w:val="001080"/>
+          <w:sz w:val="21"/>
+          <w:szCs w:val="21"/>
+          <w:lang w:val="en-US" w:eastAsia="ru-RU"/>
+        </w:rPr>
+        <w:t>j</w:t>
+      </w:r>
+      <w:r>
+        <w:rPr>
+          <w:rFonts w:ascii="Consolas" w:eastAsia="Times New Roman" w:hAnsi="Consolas" w:cs="Times New Roman"/>
+          <w:color w:val="000000"/>
+          <w:sz w:val="21"/>
+          <w:szCs w:val="21"/>
+          <w:lang w:val="en-US" w:eastAsia="ru-RU"/>
+        </w:rPr>
+        <w:t xml:space="preserve">] * </w:t>
+      </w:r>
+      <w:r>
+        <w:rPr>
+          <w:rFonts w:ascii="Consolas" w:eastAsia="Times New Roman" w:hAnsi="Consolas" w:cs="Times New Roman"/>
+          <w:color w:val="001080"/>
+          <w:sz w:val="21"/>
+          <w:szCs w:val="21"/>
+          <w:lang w:val="en-US" w:eastAsia="ru-RU"/>
+        </w:rPr>
+        <w:t>x</w:t>
+      </w:r>
+      <w:r>
+        <w:rPr>
+          <w:rFonts w:ascii="Consolas" w:eastAsia="Times New Roman" w:hAnsi="Consolas" w:cs="Times New Roman"/>
+          <w:color w:val="000000"/>
+          <w:sz w:val="21"/>
+          <w:szCs w:val="21"/>
+          <w:lang w:val="en-US" w:eastAsia="ru-RU"/>
+        </w:rPr>
+        <w:t>[</w:t>
+      </w:r>
+      <w:r>
+        <w:rPr>
+          <w:rFonts w:ascii="Consolas" w:eastAsia="Times New Roman" w:hAnsi="Consolas" w:cs="Times New Roman"/>
+          <w:color w:val="001080"/>
+          <w:sz w:val="21"/>
+          <w:szCs w:val="21"/>
+          <w:lang w:val="en-US" w:eastAsia="ru-RU"/>
+        </w:rPr>
+        <w:t>j</w:t>
+      </w:r>
+      <w:r>
+        <w:rPr>
+          <w:rFonts w:ascii="Consolas" w:eastAsia="Times New Roman" w:hAnsi="Consolas" w:cs="Times New Roman"/>
+          <w:color w:val="000000"/>
+          <w:sz w:val="21"/>
+          <w:szCs w:val="21"/>
+          <w:lang w:val="en-US" w:eastAsia="ru-RU"/>
+        </w:rPr>
+        <w:t xml:space="preserve">] </w:t>
+      </w:r>
+      <w:r>
+        <w:rPr>
+          <w:rFonts w:ascii="Consolas" w:eastAsia="Times New Roman" w:hAnsi="Consolas" w:cs="Times New Roman"/>
+          <w:color w:val="AF00DB"/>
+          <w:sz w:val="21"/>
+          <w:szCs w:val="21"/>
+          <w:lang w:val="en-US" w:eastAsia="ru-RU"/>
+        </w:rPr>
+        <w:t>for</w:t>
+      </w:r>
+      <w:r>
+        <w:rPr>
+          <w:rFonts w:ascii="Consolas" w:eastAsia="Times New Roman" w:hAnsi="Consolas" w:cs="Times New Roman"/>
+          <w:color w:val="000000"/>
+          <w:sz w:val="21"/>
+          <w:szCs w:val="21"/>
+          <w:lang w:val="en-US" w:eastAsia="ru-RU"/>
+        </w:rPr>
+        <w:t xml:space="preserve"> </w:t>
+      </w:r>
+      <w:r>
+        <w:rPr>
+          <w:rFonts w:ascii="Consolas" w:eastAsia="Times New Roman" w:hAnsi="Consolas" w:cs="Times New Roman"/>
+          <w:color w:val="001080"/>
+          <w:sz w:val="21"/>
+          <w:szCs w:val="21"/>
+          <w:lang w:val="en-US" w:eastAsia="ru-RU"/>
+        </w:rPr>
+        <w:t>j</w:t>
+      </w:r>
+      <w:r>
+        <w:rPr>
+          <w:rFonts w:ascii="Consolas" w:eastAsia="Times New Roman" w:hAnsi="Consolas" w:cs="Times New Roman"/>
+          <w:color w:val="000000"/>
+          <w:sz w:val="21"/>
+          <w:szCs w:val="21"/>
+          <w:lang w:val="en-US" w:eastAsia="ru-RU"/>
+        </w:rPr>
+        <w:t xml:space="preserve"> </w:t>
+      </w:r>
+      <w:r>
+        <w:rPr>
+          <w:rFonts w:ascii="Consolas" w:eastAsia="Times New Roman" w:hAnsi="Consolas" w:cs="Times New Roman"/>
+          <w:color w:val="AF00DB"/>
+          <w:sz w:val="21"/>
+          <w:szCs w:val="21"/>
+          <w:lang w:val="en-US" w:eastAsia="ru-RU"/>
+        </w:rPr>
+        <w:t>in</w:t>
+      </w:r>
+      <w:r>
+        <w:rPr>
+          <w:rFonts w:ascii="Consolas" w:eastAsia="Times New Roman" w:hAnsi="Consolas" w:cs="Times New Roman"/>
+          <w:color w:val="000000"/>
+          <w:sz w:val="21"/>
+          <w:szCs w:val="21"/>
+          <w:lang w:val="en-US" w:eastAsia="ru-RU"/>
+        </w:rPr>
+        <w:t xml:space="preserve"> </w:t>
+      </w:r>
+      <w:r>
+        <w:rPr>
+          <w:rFonts w:ascii="Consolas" w:eastAsia="Times New Roman" w:hAnsi="Consolas" w:cs="Times New Roman"/>
+          <w:color w:val="267F99"/>
+          <w:sz w:val="21"/>
+          <w:szCs w:val="21"/>
+          <w:lang w:val="en-US" w:eastAsia="ru-RU"/>
+        </w:rPr>
+        <w:t>range</w:t>
+      </w:r>
+      <w:r>
+        <w:rPr>
+          <w:rFonts w:ascii="Consolas" w:eastAsia="Times New Roman" w:hAnsi="Consolas" w:cs="Times New Roman"/>
+          <w:color w:val="000000"/>
+          <w:sz w:val="21"/>
+          <w:szCs w:val="21"/>
+          <w:lang w:val="en-US" w:eastAsia="ru-RU"/>
+        </w:rPr>
+        <w:t>(</w:t>
+      </w:r>
+      <w:r>
+        <w:rPr>
+          <w:rFonts w:ascii="Consolas" w:eastAsia="Times New Roman" w:hAnsi="Consolas" w:cs="Times New Roman"/>
+          <w:color w:val="001080"/>
+          <w:sz w:val="21"/>
+          <w:szCs w:val="21"/>
+          <w:lang w:val="en-US" w:eastAsia="ru-RU"/>
+        </w:rPr>
+        <w:t>i</w:t>
+      </w:r>
+      <w:r>
+        <w:rPr>
+          <w:rFonts w:ascii="Consolas" w:eastAsia="Times New Roman" w:hAnsi="Consolas" w:cs="Times New Roman"/>
+          <w:color w:val="000000"/>
+          <w:sz w:val="21"/>
+          <w:szCs w:val="21"/>
+          <w:lang w:val="en-US" w:eastAsia="ru-RU"/>
+        </w:rPr>
+        <w:t xml:space="preserve"> + </w:t>
+      </w:r>
+      <w:r>
+        <w:rPr>
+          <w:rFonts w:ascii="Consolas" w:eastAsia="Times New Roman" w:hAnsi="Consolas" w:cs="Times New Roman"/>
+          <w:color w:val="098658"/>
+          <w:sz w:val="21"/>
+          <w:szCs w:val="21"/>
+          <w:lang w:val="en-US" w:eastAsia="ru-RU"/>
+        </w:rPr>
+        <w:t>1</w:t>
+      </w:r>
+      <w:r>
+        <w:rPr>
+          <w:rFonts w:ascii="Consolas" w:eastAsia="Times New Roman" w:hAnsi="Consolas" w:cs="Times New Roman"/>
+          <w:color w:val="000000"/>
+          <w:sz w:val="21"/>
+          <w:szCs w:val="21"/>
+          <w:lang w:val="en-US" w:eastAsia="ru-RU"/>
+        </w:rPr>
+        <w:t xml:space="preserve">, </w:t>
+      </w:r>
+      <w:r>
+        <w:rPr>
+          <w:rFonts w:ascii="Consolas" w:eastAsia="Times New Roman" w:hAnsi="Consolas" w:cs="Times New Roman"/>
+          <w:color w:val="001080"/>
+          <w:sz w:val="21"/>
+          <w:szCs w:val="21"/>
+          <w:lang w:val="en-US" w:eastAsia="ru-RU"/>
+        </w:rPr>
+        <w:t>n</w:t>
+      </w:r>
+      <w:r>
+        <w:rPr>
+          <w:rFonts w:ascii="Consolas" w:eastAsia="Times New Roman" w:hAnsi="Consolas" w:cs="Times New Roman"/>
+          <w:color w:val="000000"/>
+          <w:sz w:val="21"/>
+          <w:szCs w:val="21"/>
+          <w:lang w:val="en-US" w:eastAsia="ru-RU"/>
+        </w:rPr>
+        <w:t>))</w:t>
+      </w:r>
+    </w:p>
+    <w:p>
+      <w:pPr>
+        <w:shd w:val="clear" w:color="auto" w:fill="FFFFFF"/>
+        <w:spacing w:after="0" w:line="285" w:lineRule="atLeast"/>
+        <w:rPr>
+          <w:rFonts w:ascii="Consolas" w:eastAsia="Times New Roman" w:hAnsi="Consolas" w:cs="Times New Roman"/>
+          <w:color w:val="000000"/>
+          <w:sz w:val="21"/>
+          <w:szCs w:val="21"/>
+          <w:lang w:val="en-US" w:eastAsia="ru-RU"/>
+        </w:rPr>
+      </w:pPr>
+      <w:r>
+        <w:rPr>
+          <w:rFonts w:ascii="Consolas" w:eastAsia="Times New Roman" w:hAnsi="Consolas" w:cs="Times New Roman"/>
+          <w:color w:val="000000"/>
+          <w:sz w:val="21"/>
+          <w:szCs w:val="21"/>
+          <w:lang w:val="en-US" w:eastAsia="ru-RU"/>
+        </w:rPr>
+        <w:t xml:space="preserve">                </w:t>
+      </w:r>
+      <w:r>
+        <w:rPr>
+          <w:rFonts w:ascii="Consolas" w:eastAsia="Times New Roman" w:hAnsi="Consolas" w:cs="Times New Roman"/>
+          <w:color w:val="001080"/>
+          <w:sz w:val="21"/>
+          <w:szCs w:val="21"/>
+          <w:lang w:val="en-US" w:eastAsia="ru-RU"/>
+        </w:rPr>
+        <w:t>x_new</w:t>
+      </w:r>
+      <w:r>
+        <w:rPr>
+          <w:rFonts w:ascii="Consolas" w:eastAsia="Times New Roman" w:hAnsi="Consolas" w:cs="Times New Roman"/>
+          <w:color w:val="000000"/>
+          <w:sz w:val="21"/>
+          <w:szCs w:val="21"/>
+          <w:lang w:val="en-US" w:eastAsia="ru-RU"/>
+        </w:rPr>
+        <w:t>[</w:t>
+      </w:r>
+      <w:r>
+        <w:rPr>
+          <w:rFonts w:ascii="Consolas" w:eastAsia="Times New Roman" w:hAnsi="Consolas" w:cs="Times New Roman"/>
+          <w:color w:val="001080"/>
+          <w:sz w:val="21"/>
+          <w:szCs w:val="21"/>
+          <w:lang w:val="en-US" w:eastAsia="ru-RU"/>
+        </w:rPr>
+        <w:t>i</w:t>
+      </w:r>
+      <w:r>
+        <w:rPr>
+          <w:rFonts w:ascii="Consolas" w:eastAsia="Times New Roman" w:hAnsi="Consolas" w:cs="Times New Roman"/>
+          <w:color w:val="000000"/>
+          <w:sz w:val="21"/>
+          <w:szCs w:val="21"/>
+          <w:lang w:val="en-US" w:eastAsia="ru-RU"/>
+        </w:rPr>
+        <w:t>] = (</w:t>
+      </w:r>
+      <w:r>
+        <w:rPr>
+          <w:rFonts w:ascii="Consolas" w:eastAsia="Times New Roman" w:hAnsi="Consolas" w:cs="Times New Roman"/>
+          <w:color w:val="098658"/>
+          <w:sz w:val="21"/>
+          <w:szCs w:val="21"/>
+          <w:lang w:val="en-US" w:eastAsia="ru-RU"/>
+        </w:rPr>
+        <w:t>1</w:t>
+      </w:r>
+      <w:r>
+        <w:rPr>
+          <w:rFonts w:ascii="Consolas" w:eastAsia="Times New Roman" w:hAnsi="Consolas" w:cs="Times New Roman"/>
+          <w:color w:val="000000"/>
+          <w:sz w:val="21"/>
+          <w:szCs w:val="21"/>
+          <w:lang w:val="en-US" w:eastAsia="ru-RU"/>
+        </w:rPr>
+        <w:t xml:space="preserve"> - </w:t>
+      </w:r>
+      <w:r>
+        <w:rPr>
+          <w:rFonts w:ascii="Consolas" w:eastAsia="Times New Roman" w:hAnsi="Consolas" w:cs="Times New Roman"/>
+          <w:color w:val="001080"/>
+          <w:sz w:val="21"/>
+          <w:szCs w:val="21"/>
+          <w:lang w:val="en-US" w:eastAsia="ru-RU"/>
+        </w:rPr>
+        <w:t>omega</w:t>
+      </w:r>
+      <w:r>
+        <w:rPr>
+          <w:rFonts w:ascii="Consolas" w:eastAsia="Times New Roman" w:hAnsi="Consolas" w:cs="Times New Roman"/>
+          <w:color w:val="000000"/>
+          <w:sz w:val="21"/>
+          <w:szCs w:val="21"/>
+          <w:lang w:val="en-US" w:eastAsia="ru-RU"/>
+        </w:rPr>
+        <w:t xml:space="preserve">) * </w:t>
+      </w:r>
+      <w:r>
+        <w:rPr>
+          <w:rFonts w:ascii="Consolas" w:eastAsia="Times New Roman" w:hAnsi="Consolas" w:cs="Times New Roman"/>
+          <w:color w:val="001080"/>
+          <w:sz w:val="21"/>
+          <w:szCs w:val="21"/>
+          <w:lang w:val="en-US" w:eastAsia="ru-RU"/>
+        </w:rPr>
+        <w:t>x</w:t>
+      </w:r>
+      <w:r>
+        <w:rPr>
+          <w:rFonts w:ascii="Consolas" w:eastAsia="Times New Roman" w:hAnsi="Consolas" w:cs="Times New Roman"/>
+          <w:color w:val="000000"/>
+          <w:sz w:val="21"/>
+          <w:szCs w:val="21"/>
+          <w:lang w:val="en-US" w:eastAsia="ru-RU"/>
+        </w:rPr>
+        <w:t>[</w:t>
+      </w:r>
+      <w:r>
+        <w:rPr>
+          <w:rFonts w:ascii="Consolas" w:eastAsia="Times New Roman" w:hAnsi="Consolas" w:cs="Times New Roman"/>
+          <w:color w:val="001080"/>
+          <w:sz w:val="21"/>
+          <w:szCs w:val="21"/>
+          <w:lang w:val="en-US" w:eastAsia="ru-RU"/>
+        </w:rPr>
+        <w:t>i</w:t>
+      </w:r>
+      <w:r>
+        <w:rPr>
+          <w:rFonts w:ascii="Consolas" w:eastAsia="Times New Roman" w:hAnsi="Consolas" w:cs="Times New Roman"/>
+          <w:color w:val="000000"/>
+          <w:sz w:val="21"/>
+          <w:szCs w:val="21"/>
+          <w:lang w:val="en-US" w:eastAsia="ru-RU"/>
+        </w:rPr>
+        <w:t xml:space="preserve">] + </w:t>
+      </w:r>
+      <w:r>
+        <w:rPr>
+          <w:rFonts w:ascii="Consolas" w:eastAsia="Times New Roman" w:hAnsi="Consolas" w:cs="Times New Roman"/>
+          <w:color w:val="001080"/>
+          <w:sz w:val="21"/>
+          <w:szCs w:val="21"/>
+          <w:lang w:val="en-US" w:eastAsia="ru-RU"/>
+        </w:rPr>
+        <w:t>omega</w:t>
+      </w:r>
+      <w:r>
+        <w:rPr>
+          <w:rFonts w:ascii="Consolas" w:eastAsia="Times New Roman" w:hAnsi="Consolas" w:cs="Times New Roman"/>
+          <w:color w:val="000000"/>
+          <w:sz w:val="21"/>
+          <w:szCs w:val="21"/>
+          <w:lang w:val="en-US" w:eastAsia="ru-RU"/>
+        </w:rPr>
+        <w:t xml:space="preserve"> * ( (</w:t>
+      </w:r>
+      <w:r>
+        <w:rPr>
+          <w:rFonts w:ascii="Consolas" w:eastAsia="Times New Roman" w:hAnsi="Consolas" w:cs="Times New Roman"/>
+          <w:color w:val="001080"/>
+          <w:sz w:val="21"/>
+          <w:szCs w:val="21"/>
+          <w:lang w:val="en-US" w:eastAsia="ru-RU"/>
+        </w:rPr>
+        <w:t>b</w:t>
+      </w:r>
+      <w:r>
+        <w:rPr>
+          <w:rFonts w:ascii="Consolas" w:eastAsia="Times New Roman" w:hAnsi="Consolas" w:cs="Times New Roman"/>
+          <w:color w:val="000000"/>
+          <w:sz w:val="21"/>
+          <w:szCs w:val="21"/>
+          <w:lang w:val="en-US" w:eastAsia="ru-RU"/>
+        </w:rPr>
+        <w:t>[</w:t>
+      </w:r>
+      <w:r>
+        <w:rPr>
+          <w:rFonts w:ascii="Consolas" w:eastAsia="Times New Roman" w:hAnsi="Consolas" w:cs="Times New Roman"/>
+          <w:color w:val="001080"/>
+          <w:sz w:val="21"/>
+          <w:szCs w:val="21"/>
+          <w:lang w:val="en-US" w:eastAsia="ru-RU"/>
+        </w:rPr>
+        <w:t>i</w:t>
+      </w:r>
+      <w:r>
+        <w:rPr>
+          <w:rFonts w:ascii="Consolas" w:eastAsia="Times New Roman" w:hAnsi="Consolas" w:cs="Times New Roman"/>
+          <w:color w:val="000000"/>
+          <w:sz w:val="21"/>
+          <w:szCs w:val="21"/>
+          <w:lang w:val="en-US" w:eastAsia="ru-RU"/>
+        </w:rPr>
+        <w:t xml:space="preserve">] - </w:t>
+      </w:r>
+      <w:r>
+        <w:rPr>
+          <w:rFonts w:ascii="Consolas" w:eastAsia="Times New Roman" w:hAnsi="Consolas" w:cs="Times New Roman"/>
+          <w:color w:val="001080"/>
+          <w:sz w:val="21"/>
+          <w:szCs w:val="21"/>
+          <w:lang w:val="en-US" w:eastAsia="ru-RU"/>
+        </w:rPr>
+        <w:t>s1</w:t>
+      </w:r>
+      <w:r>
+        <w:rPr>
+          <w:rFonts w:ascii="Consolas" w:eastAsia="Times New Roman" w:hAnsi="Consolas" w:cs="Times New Roman"/>
+          <w:color w:val="000000"/>
+          <w:sz w:val="21"/>
+          <w:szCs w:val="21"/>
+          <w:lang w:val="en-US" w:eastAsia="ru-RU"/>
+        </w:rPr>
+        <w:t xml:space="preserve"> - </w:t>
+      </w:r>
+      <w:r>
+        <w:rPr>
+          <w:rFonts w:ascii="Consolas" w:eastAsia="Times New Roman" w:hAnsi="Consolas" w:cs="Times New Roman"/>
+          <w:color w:val="001080"/>
+          <w:sz w:val="21"/>
+          <w:szCs w:val="21"/>
+          <w:lang w:val="en-US" w:eastAsia="ru-RU"/>
+        </w:rPr>
+        <w:t>s2</w:t>
+      </w:r>
+      <w:r>
+        <w:rPr>
+          <w:rFonts w:ascii="Consolas" w:eastAsia="Times New Roman" w:hAnsi="Consolas" w:cs="Times New Roman"/>
+          <w:color w:val="000000"/>
+          <w:sz w:val="21"/>
+          <w:szCs w:val="21"/>
+          <w:lang w:val="en-US" w:eastAsia="ru-RU"/>
+        </w:rPr>
+        <w:t xml:space="preserve">)/ </w:t>
+      </w:r>
+      <w:r>
+        <w:rPr>
+          <w:rFonts w:ascii="Consolas" w:eastAsia="Times New Roman" w:hAnsi="Consolas" w:cs="Times New Roman"/>
+          <w:color w:val="001080"/>
+          <w:sz w:val="21"/>
+          <w:szCs w:val="21"/>
+          <w:lang w:val="en-US" w:eastAsia="ru-RU"/>
+        </w:rPr>
+        <w:t>A</w:t>
+      </w:r>
+      <w:r>
+        <w:rPr>
+          <w:rFonts w:ascii="Consolas" w:eastAsia="Times New Roman" w:hAnsi="Consolas" w:cs="Times New Roman"/>
+          <w:color w:val="000000"/>
+          <w:sz w:val="21"/>
+          <w:szCs w:val="21"/>
+          <w:lang w:val="en-US" w:eastAsia="ru-RU"/>
+        </w:rPr>
+        <w:t>[</w:t>
+      </w:r>
+      <w:r>
+        <w:rPr>
+          <w:rFonts w:ascii="Consolas" w:eastAsia="Times New Roman" w:hAnsi="Consolas" w:cs="Times New Roman"/>
+          <w:color w:val="001080"/>
+          <w:sz w:val="21"/>
+          <w:szCs w:val="21"/>
+          <w:lang w:val="en-US" w:eastAsia="ru-RU"/>
+        </w:rPr>
+        <w:t>i</w:t>
+      </w:r>
+      <w:r>
+        <w:rPr>
+          <w:rFonts w:ascii="Consolas" w:eastAsia="Times New Roman" w:hAnsi="Consolas" w:cs="Times New Roman"/>
+          <w:color w:val="000000"/>
+          <w:sz w:val="21"/>
+          <w:szCs w:val="21"/>
+          <w:lang w:val="en-US" w:eastAsia="ru-RU"/>
+        </w:rPr>
+        <w:t>][</w:t>
+      </w:r>
+      <w:r>
+        <w:rPr>
+          <w:rFonts w:ascii="Consolas" w:eastAsia="Times New Roman" w:hAnsi="Consolas" w:cs="Times New Roman"/>
+          <w:color w:val="001080"/>
+          <w:sz w:val="21"/>
+          <w:szCs w:val="21"/>
+          <w:lang w:val="en-US" w:eastAsia="ru-RU"/>
+        </w:rPr>
+        <w:t>i</w:t>
+      </w:r>
+      <w:r>
+        <w:rPr>
+          <w:rFonts w:ascii="Consolas" w:eastAsia="Times New Roman" w:hAnsi="Consolas" w:cs="Times New Roman"/>
+          <w:color w:val="000000"/>
+          <w:sz w:val="21"/>
+          <w:szCs w:val="21"/>
+          <w:lang w:val="en-US" w:eastAsia="ru-RU"/>
+        </w:rPr>
+        <w:t>] )</w:t>
+      </w:r>
+    </w:p>
+    <w:p>
+      <w:pPr>
+        <w:shd w:val="clear" w:color="auto" w:fill="FFFFFF"/>
+        <w:spacing w:after="0" w:line="285" w:lineRule="atLeast"/>
+        <w:rPr>
+          <w:rFonts w:ascii="Consolas" w:eastAsia="Times New Roman" w:hAnsi="Consolas" w:cs="Times New Roman"/>
+          <w:color w:val="000000"/>
+          <w:sz w:val="21"/>
+          <w:szCs w:val="21"/>
+          <w:lang w:val="en-US" w:eastAsia="ru-RU"/>
+        </w:rPr>
+      </w:pPr>
+      <w:r>
+        <w:rPr>
+          <w:rFonts w:ascii="Consolas" w:eastAsia="Times New Roman" w:hAnsi="Consolas" w:cs="Times New Roman"/>
+          <w:color w:val="000000"/>
+          <w:sz w:val="21"/>
+          <w:szCs w:val="21"/>
+          <w:lang w:val="en-US" w:eastAsia="ru-RU"/>
+        </w:rPr>
+        <w:t xml:space="preserve">        </w:t>
+      </w:r>
+    </w:p>
+    <w:p>
+      <w:pPr>
+        <w:shd w:val="clear" w:color="auto" w:fill="FFFFFF"/>
+        <w:spacing w:after="0" w:line="285" w:lineRule="atLeast"/>
+        <w:rPr>
+          <w:rFonts w:ascii="Consolas" w:eastAsia="Times New Roman" w:hAnsi="Consolas" w:cs="Times New Roman"/>
+          <w:color w:val="000000"/>
+          <w:sz w:val="21"/>
+          <w:szCs w:val="21"/>
+          <w:lang w:val="en-US" w:eastAsia="ru-RU"/>
+        </w:rPr>
+      </w:pPr>
+      <w:r>
+        <w:rPr>
+          <w:rFonts w:ascii="Consolas" w:eastAsia="Times New Roman" w:hAnsi="Consolas" w:cs="Times New Roman"/>
+          <w:color w:val="000000"/>
+          <w:sz w:val="21"/>
+          <w:szCs w:val="21"/>
+          <w:lang w:val="en-US" w:eastAsia="ru-RU"/>
+        </w:rPr>
+        <w:t xml:space="preserve">            </w:t>
+      </w:r>
+      <w:r>
+        <w:rPr>
+          <w:rFonts w:ascii="Consolas" w:eastAsia="Times New Roman" w:hAnsi="Consolas" w:cs="Times New Roman"/>
+          <w:color w:val="001080"/>
+          <w:sz w:val="21"/>
+          <w:szCs w:val="21"/>
+          <w:lang w:val="en-US" w:eastAsia="ru-RU"/>
+        </w:rPr>
+        <w:t>dx</w:t>
+      </w:r>
+      <w:r>
+        <w:rPr>
+          <w:rFonts w:ascii="Consolas" w:eastAsia="Times New Roman" w:hAnsi="Consolas" w:cs="Times New Roman"/>
+          <w:color w:val="000000"/>
+          <w:sz w:val="21"/>
+          <w:szCs w:val="21"/>
+          <w:lang w:val="en-US" w:eastAsia="ru-RU"/>
+        </w:rPr>
+        <w:t xml:space="preserve"> = </w:t>
+      </w:r>
+      <w:r>
+        <w:rPr>
+          <w:rFonts w:ascii="Consolas" w:eastAsia="Times New Roman" w:hAnsi="Consolas" w:cs="Times New Roman"/>
+          <w:color w:val="795E26"/>
+          <w:sz w:val="21"/>
+          <w:szCs w:val="21"/>
+          <w:lang w:val="en-US" w:eastAsia="ru-RU"/>
+        </w:rPr>
+        <w:t>norm</w:t>
+      </w:r>
+      <w:r>
+        <w:rPr>
+          <w:rFonts w:ascii="Consolas" w:eastAsia="Times New Roman" w:hAnsi="Consolas" w:cs="Times New Roman"/>
+          <w:color w:val="000000"/>
+          <w:sz w:val="21"/>
+          <w:szCs w:val="21"/>
+          <w:lang w:val="en-US" w:eastAsia="ru-RU"/>
+        </w:rPr>
+        <w:t>(</w:t>
+      </w:r>
+      <w:r>
+        <w:rPr>
+          <w:rFonts w:ascii="Consolas" w:eastAsia="Times New Roman" w:hAnsi="Consolas" w:cs="Times New Roman"/>
+          <w:color w:val="267F99"/>
+          <w:sz w:val="21"/>
+          <w:szCs w:val="21"/>
+          <w:lang w:val="en-US" w:eastAsia="ru-RU"/>
+        </w:rPr>
+        <w:t>np</w:t>
+      </w:r>
+      <w:r>
+        <w:rPr>
+          <w:rFonts w:ascii="Consolas" w:eastAsia="Times New Roman" w:hAnsi="Consolas" w:cs="Times New Roman"/>
+          <w:color w:val="000000"/>
+          <w:sz w:val="21"/>
+          <w:szCs w:val="21"/>
+          <w:lang w:val="en-US" w:eastAsia="ru-RU"/>
+        </w:rPr>
+        <w:t>.</w:t>
+      </w:r>
+      <w:r>
+        <w:rPr>
+          <w:rFonts w:ascii="Consolas" w:eastAsia="Times New Roman" w:hAnsi="Consolas" w:cs="Times New Roman"/>
+          <w:color w:val="795E26"/>
+          <w:sz w:val="21"/>
+          <w:szCs w:val="21"/>
+          <w:lang w:val="en-US" w:eastAsia="ru-RU"/>
+        </w:rPr>
+        <w:t>array</w:t>
+      </w:r>
+      <w:r>
+        <w:rPr>
+          <w:rFonts w:ascii="Consolas" w:eastAsia="Times New Roman" w:hAnsi="Consolas" w:cs="Times New Roman"/>
+          <w:color w:val="000000"/>
+          <w:sz w:val="21"/>
+          <w:szCs w:val="21"/>
+          <w:lang w:val="en-US" w:eastAsia="ru-RU"/>
+        </w:rPr>
+        <w:t>(</w:t>
+      </w:r>
+      <w:r>
+        <w:rPr>
+          <w:rFonts w:ascii="Consolas" w:eastAsia="Times New Roman" w:hAnsi="Consolas" w:cs="Times New Roman"/>
+          <w:color w:val="001080"/>
+          <w:sz w:val="21"/>
+          <w:szCs w:val="21"/>
+          <w:lang w:val="en-US" w:eastAsia="ru-RU"/>
+        </w:rPr>
+        <w:t>x_new</w:t>
+      </w:r>
+      <w:r>
+        <w:rPr>
+          <w:rFonts w:ascii="Consolas" w:eastAsia="Times New Roman" w:hAnsi="Consolas" w:cs="Times New Roman"/>
+          <w:color w:val="000000"/>
+          <w:sz w:val="21"/>
+          <w:szCs w:val="21"/>
+          <w:lang w:val="en-US" w:eastAsia="ru-RU"/>
+        </w:rPr>
+        <w:t xml:space="preserve">) </w:t>
+      </w:r>
+      <w:r>
+        <w:rPr>
+          <w:rFonts w:ascii="Consolas" w:eastAsia="Times New Roman" w:hAnsi="Consolas" w:cs="Times New Roman"/>
+          <w:color w:val="795E26"/>
+          <w:sz w:val="21"/>
+          <w:szCs w:val="21"/>
+          <w:lang w:val="en-US" w:eastAsia="ru-RU"/>
+        </w:rPr>
+        <w:t>-</w:t>
+      </w:r>
+      <w:r>
+        <w:rPr>
+          <w:rFonts w:ascii="Consolas" w:eastAsia="Times New Roman" w:hAnsi="Consolas" w:cs="Times New Roman"/>
+          <w:color w:val="000000"/>
+          <w:sz w:val="21"/>
+          <w:szCs w:val="21"/>
+          <w:lang w:val="en-US" w:eastAsia="ru-RU"/>
+        </w:rPr>
+        <w:t xml:space="preserve"> </w:t>
+      </w:r>
+      <w:r>
+        <w:rPr>
+          <w:rFonts w:ascii="Consolas" w:eastAsia="Times New Roman" w:hAnsi="Consolas" w:cs="Times New Roman"/>
+          <w:color w:val="267F99"/>
+          <w:sz w:val="21"/>
+          <w:szCs w:val="21"/>
+          <w:lang w:val="en-US" w:eastAsia="ru-RU"/>
+        </w:rPr>
+        <w:t>np</w:t>
+      </w:r>
+      <w:r>
+        <w:rPr>
+          <w:rFonts w:ascii="Consolas" w:eastAsia="Times New Roman" w:hAnsi="Consolas" w:cs="Times New Roman"/>
+          <w:color w:val="000000"/>
+          <w:sz w:val="21"/>
+          <w:szCs w:val="21"/>
+          <w:lang w:val="en-US" w:eastAsia="ru-RU"/>
+        </w:rPr>
+        <w:t>.</w:t>
+      </w:r>
+      <w:r>
+        <w:rPr>
+          <w:rFonts w:ascii="Consolas" w:eastAsia="Times New Roman" w:hAnsi="Consolas" w:cs="Times New Roman"/>
+          <w:color w:val="795E26"/>
+          <w:sz w:val="21"/>
+          <w:szCs w:val="21"/>
+          <w:lang w:val="en-US" w:eastAsia="ru-RU"/>
+        </w:rPr>
+        <w:t>array</w:t>
+      </w:r>
+      <w:r>
+        <w:rPr>
+          <w:rFonts w:ascii="Consolas" w:eastAsia="Times New Roman" w:hAnsi="Consolas" w:cs="Times New Roman"/>
+          <w:color w:val="000000"/>
+          <w:sz w:val="21"/>
+          <w:szCs w:val="21"/>
+          <w:lang w:val="en-US" w:eastAsia="ru-RU"/>
+        </w:rPr>
+        <w:t>(</w:t>
+      </w:r>
+      <w:r>
+        <w:rPr>
+          <w:rFonts w:ascii="Consolas" w:eastAsia="Times New Roman" w:hAnsi="Consolas" w:cs="Times New Roman"/>
+          <w:color w:val="001080"/>
+          <w:sz w:val="21"/>
+          <w:szCs w:val="21"/>
+          <w:lang w:val="en-US" w:eastAsia="ru-RU"/>
+        </w:rPr>
+        <w:t>x</w:t>
+      </w:r>
+      <w:r>
+        <w:rPr>
+          <w:rFonts w:ascii="Consolas" w:eastAsia="Times New Roman" w:hAnsi="Consolas" w:cs="Times New Roman"/>
+          <w:color w:val="000000"/>
+          <w:sz w:val="21"/>
+          <w:szCs w:val="21"/>
+          <w:lang w:val="en-US" w:eastAsia="ru-RU"/>
+        </w:rPr>
+        <w:t>))</w:t>
+      </w:r>
+    </w:p>
+    <w:p>
+      <w:pPr>
+        <w:shd w:val="clear" w:color="auto" w:fill="FFFFFF"/>
+        <w:spacing w:after="0" w:line="285" w:lineRule="atLeast"/>
+        <w:rPr>
+          <w:rFonts w:ascii="Consolas" w:eastAsia="Times New Roman" w:hAnsi="Consolas" w:cs="Times New Roman"/>
+          <w:color w:val="000000"/>
+          <w:sz w:val="21"/>
+          <w:szCs w:val="21"/>
+          <w:lang w:val="en-US" w:eastAsia="ru-RU"/>
+        </w:rPr>
+      </w:pPr>
+    </w:p>
+    <w:p>
+      <w:pPr>
+        <w:shd w:val="clear" w:color="auto" w:fill="FFFFFF"/>
+        <w:spacing w:after="0" w:line="285" w:lineRule="atLeast"/>
+        <w:rPr>
+          <w:rFonts w:ascii="Consolas" w:eastAsia="Times New Roman" w:hAnsi="Consolas" w:cs="Times New Roman"/>
+          <w:color w:val="000000"/>
+          <w:sz w:val="21"/>
+          <w:szCs w:val="21"/>
+          <w:lang w:val="en-US" w:eastAsia="ru-RU"/>
+        </w:rPr>
+      </w:pPr>
+      <w:r>
+        <w:rPr>
+          <w:rFonts w:ascii="Consolas" w:eastAsia="Times New Roman" w:hAnsi="Consolas" w:cs="Times New Roman"/>
+          <w:color w:val="000000"/>
+          <w:sz w:val="21"/>
+          <w:szCs w:val="21"/>
+          <w:lang w:val="en-US" w:eastAsia="ru-RU"/>
+        </w:rPr>
+        <w:t xml:space="preserve">            </w:t>
+      </w:r>
+      <w:r>
+        <w:rPr>
+          <w:rFonts w:ascii="Consolas" w:eastAsia="Times New Roman" w:hAnsi="Consolas" w:cs="Times New Roman"/>
+          <w:color w:val="AF00DB"/>
+          <w:sz w:val="21"/>
+          <w:szCs w:val="21"/>
+          <w:lang w:val="en-US" w:eastAsia="ru-RU"/>
+        </w:rPr>
+        <w:t>if</w:t>
+      </w:r>
+      <w:r>
+        <w:rPr>
+          <w:rFonts w:ascii="Consolas" w:eastAsia="Times New Roman" w:hAnsi="Consolas" w:cs="Times New Roman"/>
+          <w:color w:val="000000"/>
+          <w:sz w:val="21"/>
+          <w:szCs w:val="21"/>
+          <w:lang w:val="en-US" w:eastAsia="ru-RU"/>
+        </w:rPr>
+        <w:t xml:space="preserve"> </w:t>
+      </w:r>
+      <w:r>
+        <w:rPr>
+          <w:rFonts w:ascii="Consolas" w:eastAsia="Times New Roman" w:hAnsi="Consolas" w:cs="Times New Roman"/>
+          <w:color w:val="001080"/>
+          <w:sz w:val="21"/>
+          <w:szCs w:val="21"/>
+          <w:lang w:val="en-US" w:eastAsia="ru-RU"/>
+        </w:rPr>
+        <w:t>dx</w:t>
+      </w:r>
+      <w:r>
+        <w:rPr>
+          <w:rFonts w:ascii="Consolas" w:eastAsia="Times New Roman" w:hAnsi="Consolas" w:cs="Times New Roman"/>
+          <w:color w:val="000000"/>
+          <w:sz w:val="21"/>
+          <w:szCs w:val="21"/>
+          <w:lang w:val="en-US" w:eastAsia="ru-RU"/>
+        </w:rPr>
+        <w:t xml:space="preserve"> &lt; </w:t>
+      </w:r>
+      <w:r>
+        <w:rPr>
+          <w:rFonts w:ascii="Consolas" w:eastAsia="Times New Roman" w:hAnsi="Consolas" w:cs="Times New Roman"/>
+          <w:color w:val="001080"/>
+          <w:sz w:val="21"/>
+          <w:szCs w:val="21"/>
+          <w:lang w:val="en-US" w:eastAsia="ru-RU"/>
+        </w:rPr>
+        <w:t>dx_min</w:t>
+      </w:r>
+      <w:r>
+        <w:rPr>
+          <w:rFonts w:ascii="Consolas" w:eastAsia="Times New Roman" w:hAnsi="Consolas" w:cs="Times New Roman"/>
+          <w:color w:val="000000"/>
+          <w:sz w:val="21"/>
+          <w:szCs w:val="21"/>
+          <w:lang w:val="en-US" w:eastAsia="ru-RU"/>
+        </w:rPr>
+        <w:t>:</w:t>
+      </w:r>
+    </w:p>
+    <w:p>
+      <w:pPr>
+        <w:shd w:val="clear" w:color="auto" w:fill="FFFFFF"/>
+        <w:spacing w:after="0" w:line="285" w:lineRule="atLeast"/>
+        <w:rPr>
+          <w:rFonts w:ascii="Consolas" w:eastAsia="Times New Roman" w:hAnsi="Consolas" w:cs="Times New Roman"/>
+          <w:color w:val="000000"/>
+          <w:sz w:val="21"/>
+          <w:szCs w:val="21"/>
+          <w:lang w:val="en-US" w:eastAsia="ru-RU"/>
+        </w:rPr>
+      </w:pPr>
+      <w:r>
+        <w:rPr>
+          <w:rFonts w:ascii="Consolas" w:eastAsia="Times New Roman" w:hAnsi="Consolas" w:cs="Times New Roman"/>
+          <w:color w:val="000000"/>
+          <w:sz w:val="21"/>
+          <w:szCs w:val="21"/>
+          <w:lang w:val="en-US" w:eastAsia="ru-RU"/>
+        </w:rPr>
+        <w:t xml:space="preserve">                </w:t>
+      </w:r>
+      <w:r>
+        <w:rPr>
+          <w:rFonts w:ascii="Consolas" w:eastAsia="Times New Roman" w:hAnsi="Consolas" w:cs="Times New Roman"/>
+          <w:color w:val="001080"/>
+          <w:sz w:val="21"/>
+          <w:szCs w:val="21"/>
+          <w:lang w:val="en-US" w:eastAsia="ru-RU"/>
+        </w:rPr>
+        <w:t>dx_min</w:t>
+      </w:r>
+      <w:r>
+        <w:rPr>
+          <w:rFonts w:ascii="Consolas" w:eastAsia="Times New Roman" w:hAnsi="Consolas" w:cs="Times New Roman"/>
+          <w:color w:val="000000"/>
+          <w:sz w:val="21"/>
+          <w:szCs w:val="21"/>
+          <w:lang w:val="en-US" w:eastAsia="ru-RU"/>
+        </w:rPr>
+        <w:t xml:space="preserve"> = </w:t>
+      </w:r>
+      <w:r>
+        <w:rPr>
+          <w:rFonts w:ascii="Consolas" w:eastAsia="Times New Roman" w:hAnsi="Consolas" w:cs="Times New Roman"/>
+          <w:color w:val="001080"/>
+          <w:sz w:val="21"/>
+          <w:szCs w:val="21"/>
+          <w:lang w:val="en-US" w:eastAsia="ru-RU"/>
+        </w:rPr>
+        <w:t>dx</w:t>
+      </w:r>
+    </w:p>
+    <w:p>
+      <w:pPr>
+        <w:shd w:val="clear" w:color="auto" w:fill="FFFFFF"/>
+        <w:spacing w:after="0" w:line="285" w:lineRule="atLeast"/>
+        <w:rPr>
+          <w:rFonts w:ascii="Consolas" w:eastAsia="Times New Roman" w:hAnsi="Consolas" w:cs="Times New Roman"/>
+          <w:color w:val="000000"/>
+          <w:sz w:val="21"/>
+          <w:szCs w:val="21"/>
+          <w:lang w:eastAsia="ru-RU"/>
+        </w:rPr>
+      </w:pPr>
+      <w:r>
+        <w:rPr>
+          <w:rFonts w:ascii="Consolas" w:eastAsia="Times New Roman" w:hAnsi="Consolas" w:cs="Times New Roman"/>
+          <w:color w:val="000000"/>
+          <w:sz w:val="21"/>
+          <w:szCs w:val="21"/>
+          <w:lang w:val="en-US" w:eastAsia="ru-RU"/>
+        </w:rPr>
+        <w:t xml:space="preserve">                </w:t>
+      </w:r>
+      <w:r>
+        <w:rPr>
+          <w:rFonts w:ascii="Consolas" w:eastAsia="Times New Roman" w:hAnsi="Consolas" w:cs="Times New Roman"/>
+          <w:color w:val="001080"/>
+          <w:sz w:val="21"/>
+          <w:szCs w:val="21"/>
+          <w:lang w:eastAsia="ru-RU"/>
+        </w:rPr>
+        <w:t>best_omega</w:t>
+      </w:r>
+      <w:r>
+        <w:rPr>
+          <w:rFonts w:ascii="Consolas" w:eastAsia="Times New Roman" w:hAnsi="Consolas" w:cs="Times New Roman"/>
+          <w:color w:val="000000"/>
+          <w:sz w:val="21"/>
+          <w:szCs w:val="21"/>
+          <w:lang w:eastAsia="ru-RU"/>
+        </w:rPr>
+        <w:t xml:space="preserve"> = </w:t>
+      </w:r>
+      <w:r>
+        <w:rPr>
+          <w:rFonts w:ascii="Consolas" w:eastAsia="Times New Roman" w:hAnsi="Consolas" w:cs="Times New Roman"/>
+          <w:color w:val="001080"/>
+          <w:sz w:val="21"/>
+          <w:szCs w:val="21"/>
+          <w:lang w:eastAsia="ru-RU"/>
+        </w:rPr>
+        <w:t>omega</w:t>
+      </w:r>
+    </w:p>
+    <w:p>
+      <w:pPr>
+        <w:shd w:val="clear" w:color="auto" w:fill="FFFFFF"/>
+        <w:spacing w:after="0" w:line="285" w:lineRule="atLeast"/>
+        <w:rPr>
+          <w:rFonts w:ascii="Consolas" w:eastAsia="Times New Roman" w:hAnsi="Consolas" w:cs="Times New Roman"/>
+          <w:color w:val="000000"/>
+          <w:sz w:val="21"/>
+          <w:szCs w:val="21"/>
+          <w:lang w:eastAsia="ru-RU"/>
+        </w:rPr>
+      </w:pPr>
+      <w:r>
+        <w:rPr>
+          <w:rFonts w:ascii="Consolas" w:eastAsia="Times New Roman" w:hAnsi="Consolas" w:cs="Times New Roman"/>
+          <w:color w:val="000000"/>
+          <w:sz w:val="21"/>
+          <w:szCs w:val="21"/>
+          <w:lang w:eastAsia="ru-RU"/>
+        </w:rPr>
+        <w:t xml:space="preserve">        </w:t>
+      </w:r>
+    </w:p>
+    <w:p>
+      <w:pPr>
+        <w:shd w:val="clear" w:color="auto" w:fill="FFFFFF"/>
+        <w:spacing w:after="0" w:line="285" w:lineRule="atLeast"/>
+        <w:rPr>
+          <w:rFonts w:ascii="Consolas" w:eastAsia="Times New Roman" w:hAnsi="Consolas" w:cs="Times New Roman"/>
+          <w:color w:val="000000"/>
+          <w:sz w:val="21"/>
+          <w:szCs w:val="21"/>
+          <w:lang w:eastAsia="ru-RU"/>
+        </w:rPr>
+      </w:pPr>
+      <w:r>
+        <w:rPr>
+          <w:rFonts w:ascii="Consolas" w:eastAsia="Times New Roman" w:hAnsi="Consolas" w:cs="Times New Roman"/>
+          <w:color w:val="000000"/>
+          <w:sz w:val="21"/>
+          <w:szCs w:val="21"/>
+          <w:lang w:eastAsia="ru-RU"/>
+        </w:rPr>
+        <w:t xml:space="preserve">            </w:t>
+      </w:r>
+      <w:r>
+        <w:rPr>
+          <w:rFonts w:ascii="Consolas" w:eastAsia="Times New Roman" w:hAnsi="Consolas" w:cs="Times New Roman"/>
+          <w:color w:val="001080"/>
+          <w:sz w:val="21"/>
+          <w:szCs w:val="21"/>
+          <w:lang w:eastAsia="ru-RU"/>
+        </w:rPr>
+        <w:t>x</w:t>
+      </w:r>
+      <w:r>
+        <w:rPr>
+          <w:rFonts w:ascii="Consolas" w:eastAsia="Times New Roman" w:hAnsi="Consolas" w:cs="Times New Roman"/>
+          <w:color w:val="000000"/>
+          <w:sz w:val="21"/>
+          <w:szCs w:val="21"/>
+          <w:lang w:eastAsia="ru-RU"/>
+        </w:rPr>
+        <w:t xml:space="preserve"> = </w:t>
+      </w:r>
+      <w:r>
+        <w:rPr>
+          <w:rFonts w:ascii="Consolas" w:eastAsia="Times New Roman" w:hAnsi="Consolas" w:cs="Times New Roman"/>
+          <w:color w:val="001080"/>
+          <w:sz w:val="21"/>
+          <w:szCs w:val="21"/>
+          <w:lang w:eastAsia="ru-RU"/>
+        </w:rPr>
+        <w:t>x_new</w:t>
+      </w:r>
+    </w:p>
+    <w:p>
+      <w:pPr>
+        <w:shd w:val="clear" w:color="auto" w:fill="FFFFFF"/>
+        <w:spacing w:after="0" w:line="285" w:lineRule="atLeast"/>
+        <w:rPr>
+          <w:rFonts w:ascii="Consolas" w:eastAsia="Times New Roman" w:hAnsi="Consolas" w:cs="Times New Roman"/>
+          <w:color w:val="000000"/>
+          <w:sz w:val="21"/>
+          <w:szCs w:val="21"/>
+          <w:lang w:eastAsia="ru-RU"/>
+        </w:rPr>
+      </w:pPr>
+      <w:r>
+        <w:rPr>
+          <w:rFonts w:ascii="Consolas" w:eastAsia="Times New Roman" w:hAnsi="Consolas" w:cs="Times New Roman"/>
+          <w:color w:val="000000"/>
+          <w:sz w:val="21"/>
+          <w:szCs w:val="21"/>
+          <w:lang w:eastAsia="ru-RU"/>
+        </w:rPr>
+        <w:t xml:space="preserve">            </w:t>
+      </w:r>
+      <w:r>
+        <w:rPr>
+          <w:rFonts w:ascii="Consolas" w:eastAsia="Times New Roman" w:hAnsi="Consolas" w:cs="Times New Roman"/>
+          <w:color w:val="001080"/>
+          <w:sz w:val="21"/>
+          <w:szCs w:val="21"/>
+          <w:lang w:eastAsia="ru-RU"/>
+        </w:rPr>
+        <w:t>it</w:t>
+      </w:r>
+      <w:r>
+        <w:rPr>
+          <w:rFonts w:ascii="Consolas" w:eastAsia="Times New Roman" w:hAnsi="Consolas" w:cs="Times New Roman"/>
+          <w:color w:val="000000"/>
+          <w:sz w:val="21"/>
+          <w:szCs w:val="21"/>
+          <w:lang w:eastAsia="ru-RU"/>
+        </w:rPr>
+        <w:t xml:space="preserve"> += </w:t>
+      </w:r>
+      <w:r>
+        <w:rPr>
+          <w:rFonts w:ascii="Consolas" w:eastAsia="Times New Roman" w:hAnsi="Consolas" w:cs="Times New Roman"/>
+          <w:color w:val="098658"/>
+          <w:sz w:val="21"/>
+          <w:szCs w:val="21"/>
+          <w:lang w:eastAsia="ru-RU"/>
+        </w:rPr>
+        <w:t>1</w:t>
+      </w:r>
+    </w:p>
+    <w:p>
+      <w:pPr>
+        <w:shd w:val="clear" w:color="auto" w:fill="FFFFFF"/>
+        <w:spacing w:after="0" w:line="285" w:lineRule="atLeast"/>
+        <w:rPr>
+          <w:rFonts w:ascii="Consolas" w:eastAsia="Times New Roman" w:hAnsi="Consolas" w:cs="Times New Roman"/>
+          <w:color w:val="000000"/>
+          <w:sz w:val="21"/>
+          <w:szCs w:val="21"/>
+          <w:lang w:eastAsia="ru-RU"/>
+        </w:rPr>
+      </w:pPr>
+    </w:p>
+    <w:p>
+      <w:pPr>
+        <w:shd w:val="clear" w:color="auto" w:fill="FFFFFF"/>
+        <w:spacing w:after="0" w:line="285" w:lineRule="atLeast"/>
+        <w:rPr>
+          <w:rFonts w:ascii="Consolas" w:eastAsia="Times New Roman" w:hAnsi="Consolas" w:cs="Times New Roman"/>
+          <w:color w:val="000000"/>
+          <w:sz w:val="21"/>
+          <w:szCs w:val="21"/>
+          <w:lang w:eastAsia="ru-RU"/>
+        </w:rPr>
+      </w:pPr>
+      <w:r>
+        <w:rPr>
+          <w:rFonts w:ascii="Consolas" w:eastAsia="Times New Roman" w:hAnsi="Consolas" w:cs="Times New Roman"/>
+          <w:color w:val="000000"/>
+          <w:sz w:val="21"/>
+          <w:szCs w:val="21"/>
+          <w:lang w:eastAsia="ru-RU"/>
+        </w:rPr>
+        <w:t xml:space="preserve">    </w:t>
+      </w:r>
+      <w:r>
+        <w:rPr>
+          <w:rFonts w:ascii="Consolas" w:eastAsia="Times New Roman" w:hAnsi="Consolas" w:cs="Times New Roman"/>
+          <w:color w:val="AF00DB"/>
+          <w:sz w:val="21"/>
+          <w:szCs w:val="21"/>
+          <w:lang w:eastAsia="ru-RU"/>
+        </w:rPr>
+        <w:t>return</w:t>
+      </w:r>
+      <w:r>
+        <w:rPr>
+          <w:rFonts w:ascii="Consolas" w:eastAsia="Times New Roman" w:hAnsi="Consolas" w:cs="Times New Roman"/>
+          <w:color w:val="000000"/>
+          <w:sz w:val="21"/>
+          <w:szCs w:val="21"/>
+          <w:lang w:eastAsia="ru-RU"/>
+        </w:rPr>
+        <w:t xml:space="preserve"> </w:t>
+      </w:r>
+      <w:r>
+        <w:rPr>
+          <w:rFonts w:ascii="Consolas" w:eastAsia="Times New Roman" w:hAnsi="Consolas" w:cs="Times New Roman"/>
+          <w:color w:val="001080"/>
+          <w:sz w:val="21"/>
+          <w:szCs w:val="21"/>
+          <w:lang w:eastAsia="ru-RU"/>
+        </w:rPr>
+        <w:t>best_omega</w:t>
+      </w:r>
     </w:p>
     <w:p>
       <w:pPr>
@@ -16450,6 +17463,7 @@
           <w:sz w:val="28"/>
           <w:szCs w:val="28"/>
         </w:rPr>
+        <w:lastRenderedPageBreak/>
         <w:drawing>
           <wp:inline distT="0" distB="0" distL="0" distR="0" wp14:anchorId="154FF2EB" wp14:editId="1ACAC10B">
             <wp:extent cx="6120130" cy="5508016"/>
@@ -16513,7 +17527,6 @@
           <w:szCs w:val="24"/>
           <w:shd w:val="clear" w:color="auto" w:fill="FFFFFF"/>
         </w:rPr>
-        <w:lastRenderedPageBreak/>
         <w:t xml:space="preserve">Рисунок 6 </w:t>
       </w:r>
       <w:r>
@@ -16831,6 +17844,7 @@
           <w:sz w:val="28"/>
           <w:szCs w:val="28"/>
         </w:rPr>
+        <w:lastRenderedPageBreak/>
         <w:drawing>
           <wp:inline distT="0" distB="0" distL="0" distR="0" wp14:anchorId="7EFC7D1A" wp14:editId="1A4510FC">
             <wp:extent cx="6120130" cy="5648325"/>

--- a/lab4/Ilmetov_4345_MetVich_LabRab_4.docx
+++ b/lab4/Ilmetov_4345_MetVich_LabRab_4.docx
@@ -19,7 +19,6 @@
           <w:rFonts w:ascii="Times New Roman" w:hAnsi="Times New Roman" w:cs="Times New Roman"/>
           <w:sz w:val="24"/>
           <w:szCs w:val="24"/>
-          <w:lang w:val="en-US"/>
         </w:rPr>
         <w:softHyphen/>
       </w:r>
@@ -28,7 +27,6 @@
           <w:rFonts w:ascii="Times New Roman" w:hAnsi="Times New Roman" w:cs="Times New Roman"/>
           <w:sz w:val="24"/>
           <w:szCs w:val="24"/>
-          <w:lang w:val="en-US"/>
         </w:rPr>
         <w:softHyphen/>
       </w:r>
@@ -424,7 +422,15 @@
           <w:sz w:val="24"/>
           <w:szCs w:val="24"/>
         </w:rPr>
-        <w:t>ка</w:t>
+        <w:t>к</w:t>
+      </w:r>
+      <w:r>
+        <w:rPr>
+          <w:rFonts w:ascii="Times New Roman" w:hAnsi="Times New Roman" w:cs="Times New Roman"/>
+          <w:sz w:val="24"/>
+          <w:szCs w:val="24"/>
+        </w:rPr>
+        <w:t>а</w:t>
       </w:r>
       <w:r>
         <w:rPr>
@@ -862,7 +868,7 @@
           <w:sz w:val="24"/>
           <w:szCs w:val="24"/>
         </w:rPr>
-        <w:t>3</w:t>
+        <w:t>4</w:t>
       </w:r>
       <w:r>
         <w:rPr>
@@ -9193,7 +9199,6 @@
           <w:rFonts w:ascii="Times New Roman" w:hAnsi="Times New Roman" w:cs="Times New Roman"/>
           <w:sz w:val="24"/>
           <w:szCs w:val="24"/>
-          <w:lang w:val="en-US"/>
         </w:rPr>
       </w:pPr>
     </w:p>
@@ -9366,23 +9371,7 @@
                         <w:sz w:val="24"/>
                         <w:szCs w:val="24"/>
                       </w:rPr>
-                      <m:t>-</m:t>
-                    </m:r>
-                    <m:r>
-                      <w:rPr>
-                        <w:rFonts w:ascii="Cambria Math" w:hAnsi="Cambria Math" w:cs="Times New Roman"/>
-                        <w:sz w:val="24"/>
-                        <w:szCs w:val="24"/>
-                      </w:rPr>
-                      <m:t>1</m:t>
-                    </m:r>
-                    <m:r>
-                      <w:rPr>
-                        <w:rFonts w:ascii="Cambria Math" w:hAnsi="Cambria Math" w:cs="Times New Roman"/>
-                        <w:sz w:val="24"/>
-                        <w:szCs w:val="24"/>
-                      </w:rPr>
-                      <m:t>.55</m:t>
+                      <m:t>-1.55</m:t>
                     </m:r>
                   </m:e>
                 </m:mr>
@@ -12597,7 +12586,6 @@
           <w:color w:val="808080"/>
           <w:sz w:val="19"/>
           <w:szCs w:val="19"/>
-          <w:lang w:val="en-US"/>
         </w:rPr>
         <w:t xml:space="preserve"> </w:t>
       </w:r>
@@ -12607,7 +12595,6 @@
           <w:color w:val="0000FF"/>
           <w:sz w:val="21"/>
           <w:szCs w:val="21"/>
-          <w:lang w:val="en-US"/>
         </w:rPr>
         <w:t xml:space="preserve"> </w:t>
       </w:r>
@@ -15443,7 +15430,7 @@
           <w:color w:val="000000"/>
           <w:sz w:val="21"/>
           <w:szCs w:val="21"/>
-          <w:lang w:eastAsia="ru-RU"/>
+          <w:lang w:val="en-US" w:eastAsia="ru-RU"/>
         </w:rPr>
       </w:pPr>
       <w:r>
@@ -15462,7 +15449,7 @@
           <w:color w:val="001080"/>
           <w:sz w:val="21"/>
           <w:szCs w:val="21"/>
-          <w:lang w:eastAsia="ru-RU"/>
+          <w:lang w:val="en-US" w:eastAsia="ru-RU"/>
         </w:rPr>
         <w:t>x_new</w:t>
       </w:r>
@@ -15472,7 +15459,7 @@
           <w:color w:val="000000"/>
           <w:sz w:val="21"/>
           <w:szCs w:val="21"/>
-          <w:lang w:eastAsia="ru-RU"/>
+          <w:lang w:val="en-US" w:eastAsia="ru-RU"/>
         </w:rPr>
         <w:t xml:space="preserve"> = </w:t>
       </w:r>
@@ -15482,7 +15469,7 @@
           <w:color w:val="001080"/>
           <w:sz w:val="21"/>
           <w:szCs w:val="21"/>
-          <w:lang w:eastAsia="ru-RU"/>
+          <w:lang w:val="en-US" w:eastAsia="ru-RU"/>
         </w:rPr>
         <w:t>x</w:t>
       </w:r>
@@ -15492,7 +15479,7 @@
           <w:color w:val="000000"/>
           <w:sz w:val="21"/>
           <w:szCs w:val="21"/>
-          <w:lang w:eastAsia="ru-RU"/>
+          <w:lang w:val="en-US" w:eastAsia="ru-RU"/>
         </w:rPr>
         <w:t>.</w:t>
       </w:r>
@@ -15502,7 +15489,7 @@
           <w:color w:val="795E26"/>
           <w:sz w:val="21"/>
           <w:szCs w:val="21"/>
-          <w:lang w:eastAsia="ru-RU"/>
+          <w:lang w:val="en-US" w:eastAsia="ru-RU"/>
         </w:rPr>
         <w:t>copy</w:t>
       </w:r>
@@ -15512,7 +15499,7 @@
           <w:color w:val="000000"/>
           <w:sz w:val="21"/>
           <w:szCs w:val="21"/>
-          <w:lang w:eastAsia="ru-RU"/>
+          <w:lang w:val="en-US" w:eastAsia="ru-RU"/>
         </w:rPr>
         <w:t>()</w:t>
       </w:r>
@@ -15535,7 +15522,7 @@
           <w:color w:val="000000"/>
           <w:sz w:val="21"/>
           <w:szCs w:val="21"/>
-          <w:lang w:eastAsia="ru-RU"/>
+          <w:lang w:val="en-US" w:eastAsia="ru-RU"/>
         </w:rPr>
         <w:t xml:space="preserve">            </w:t>
       </w:r>
@@ -16893,7 +16880,7 @@
           <w:color w:val="000000"/>
           <w:sz w:val="21"/>
           <w:szCs w:val="21"/>
-          <w:lang w:eastAsia="ru-RU"/>
+          <w:lang w:val="en-US" w:eastAsia="ru-RU"/>
         </w:rPr>
       </w:pPr>
       <w:r>
@@ -16912,7 +16899,7 @@
           <w:color w:val="001080"/>
           <w:sz w:val="21"/>
           <w:szCs w:val="21"/>
-          <w:lang w:eastAsia="ru-RU"/>
+          <w:lang w:val="en-US" w:eastAsia="ru-RU"/>
         </w:rPr>
         <w:t>best_omega</w:t>
       </w:r>
@@ -16922,7 +16909,7 @@
           <w:color w:val="000000"/>
           <w:sz w:val="21"/>
           <w:szCs w:val="21"/>
-          <w:lang w:eastAsia="ru-RU"/>
+          <w:lang w:val="en-US" w:eastAsia="ru-RU"/>
         </w:rPr>
         <w:t xml:space="preserve"> = </w:t>
       </w:r>
@@ -16932,7 +16919,7 @@
           <w:color w:val="001080"/>
           <w:sz w:val="21"/>
           <w:szCs w:val="21"/>
-          <w:lang w:eastAsia="ru-RU"/>
+          <w:lang w:val="en-US" w:eastAsia="ru-RU"/>
         </w:rPr>
         <w:t>omega</w:t>
       </w:r>
@@ -16946,16 +16933,16 @@
           <w:color w:val="000000"/>
           <w:sz w:val="21"/>
           <w:szCs w:val="21"/>
-          <w:lang w:eastAsia="ru-RU"/>
-        </w:rPr>
-      </w:pPr>
-      <w:r>
-        <w:rPr>
-          <w:rFonts w:ascii="Consolas" w:eastAsia="Times New Roman" w:hAnsi="Consolas" w:cs="Times New Roman"/>
-          <w:color w:val="000000"/>
-          <w:sz w:val="21"/>
-          <w:szCs w:val="21"/>
-          <w:lang w:eastAsia="ru-RU"/>
+          <w:lang w:val="en-US" w:eastAsia="ru-RU"/>
+        </w:rPr>
+      </w:pPr>
+      <w:r>
+        <w:rPr>
+          <w:rFonts w:ascii="Consolas" w:eastAsia="Times New Roman" w:hAnsi="Consolas" w:cs="Times New Roman"/>
+          <w:color w:val="000000"/>
+          <w:sz w:val="21"/>
+          <w:szCs w:val="21"/>
+          <w:lang w:val="en-US" w:eastAsia="ru-RU"/>
         </w:rPr>
         <w:t xml:space="preserve">        </w:t>
       </w:r>
@@ -16969,16 +16956,16 @@
           <w:color w:val="000000"/>
           <w:sz w:val="21"/>
           <w:szCs w:val="21"/>
-          <w:lang w:eastAsia="ru-RU"/>
-        </w:rPr>
-      </w:pPr>
-      <w:r>
-        <w:rPr>
-          <w:rFonts w:ascii="Consolas" w:eastAsia="Times New Roman" w:hAnsi="Consolas" w:cs="Times New Roman"/>
-          <w:color w:val="000000"/>
-          <w:sz w:val="21"/>
-          <w:szCs w:val="21"/>
-          <w:lang w:eastAsia="ru-RU"/>
+          <w:lang w:val="en-US" w:eastAsia="ru-RU"/>
+        </w:rPr>
+      </w:pPr>
+      <w:r>
+        <w:rPr>
+          <w:rFonts w:ascii="Consolas" w:eastAsia="Times New Roman" w:hAnsi="Consolas" w:cs="Times New Roman"/>
+          <w:color w:val="000000"/>
+          <w:sz w:val="21"/>
+          <w:szCs w:val="21"/>
+          <w:lang w:val="en-US" w:eastAsia="ru-RU"/>
         </w:rPr>
         <w:t xml:space="preserve">            </w:t>
       </w:r>
@@ -16988,7 +16975,7 @@
           <w:color w:val="001080"/>
           <w:sz w:val="21"/>
           <w:szCs w:val="21"/>
-          <w:lang w:eastAsia="ru-RU"/>
+          <w:lang w:val="en-US" w:eastAsia="ru-RU"/>
         </w:rPr>
         <w:t>x</w:t>
       </w:r>
@@ -16998,7 +16985,7 @@
           <w:color w:val="000000"/>
           <w:sz w:val="21"/>
           <w:szCs w:val="21"/>
-          <w:lang w:eastAsia="ru-RU"/>
+          <w:lang w:val="en-US" w:eastAsia="ru-RU"/>
         </w:rPr>
         <w:t xml:space="preserve"> = </w:t>
       </w:r>
@@ -17008,7 +16995,7 @@
           <w:color w:val="001080"/>
           <w:sz w:val="21"/>
           <w:szCs w:val="21"/>
-          <w:lang w:eastAsia="ru-RU"/>
+          <w:lang w:val="en-US" w:eastAsia="ru-RU"/>
         </w:rPr>
         <w:t>x_new</w:t>
       </w:r>
@@ -17022,16 +17009,16 @@
           <w:color w:val="000000"/>
           <w:sz w:val="21"/>
           <w:szCs w:val="21"/>
-          <w:lang w:eastAsia="ru-RU"/>
-        </w:rPr>
-      </w:pPr>
-      <w:r>
-        <w:rPr>
-          <w:rFonts w:ascii="Consolas" w:eastAsia="Times New Roman" w:hAnsi="Consolas" w:cs="Times New Roman"/>
-          <w:color w:val="000000"/>
-          <w:sz w:val="21"/>
-          <w:szCs w:val="21"/>
-          <w:lang w:eastAsia="ru-RU"/>
+          <w:lang w:val="en-US" w:eastAsia="ru-RU"/>
+        </w:rPr>
+      </w:pPr>
+      <w:r>
+        <w:rPr>
+          <w:rFonts w:ascii="Consolas" w:eastAsia="Times New Roman" w:hAnsi="Consolas" w:cs="Times New Roman"/>
+          <w:color w:val="000000"/>
+          <w:sz w:val="21"/>
+          <w:szCs w:val="21"/>
+          <w:lang w:val="en-US" w:eastAsia="ru-RU"/>
         </w:rPr>
         <w:t xml:space="preserve">            </w:t>
       </w:r>
@@ -17041,7 +17028,7 @@
           <w:color w:val="001080"/>
           <w:sz w:val="21"/>
           <w:szCs w:val="21"/>
-          <w:lang w:eastAsia="ru-RU"/>
+          <w:lang w:val="en-US" w:eastAsia="ru-RU"/>
         </w:rPr>
         <w:t>it</w:t>
       </w:r>
@@ -17051,7 +17038,7 @@
           <w:color w:val="000000"/>
           <w:sz w:val="21"/>
           <w:szCs w:val="21"/>
-          <w:lang w:eastAsia="ru-RU"/>
+          <w:lang w:val="en-US" w:eastAsia="ru-RU"/>
         </w:rPr>
         <w:t xml:space="preserve"> += </w:t>
       </w:r>
@@ -17061,7 +17048,7 @@
           <w:color w:val="098658"/>
           <w:sz w:val="21"/>
           <w:szCs w:val="21"/>
-          <w:lang w:eastAsia="ru-RU"/>
+          <w:lang w:val="en-US" w:eastAsia="ru-RU"/>
         </w:rPr>
         <w:t>1</w:t>
       </w:r>
@@ -17075,7 +17062,7 @@
           <w:color w:val="000000"/>
           <w:sz w:val="21"/>
           <w:szCs w:val="21"/>
-          <w:lang w:eastAsia="ru-RU"/>
+          <w:lang w:val="en-US" w:eastAsia="ru-RU"/>
         </w:rPr>
       </w:pPr>
     </w:p>
@@ -17088,16 +17075,16 @@
           <w:color w:val="000000"/>
           <w:sz w:val="21"/>
           <w:szCs w:val="21"/>
-          <w:lang w:eastAsia="ru-RU"/>
-        </w:rPr>
-      </w:pPr>
-      <w:r>
-        <w:rPr>
-          <w:rFonts w:ascii="Consolas" w:eastAsia="Times New Roman" w:hAnsi="Consolas" w:cs="Times New Roman"/>
-          <w:color w:val="000000"/>
-          <w:sz w:val="21"/>
-          <w:szCs w:val="21"/>
-          <w:lang w:eastAsia="ru-RU"/>
+          <w:lang w:val="en-US" w:eastAsia="ru-RU"/>
+        </w:rPr>
+      </w:pPr>
+      <w:r>
+        <w:rPr>
+          <w:rFonts w:ascii="Consolas" w:eastAsia="Times New Roman" w:hAnsi="Consolas" w:cs="Times New Roman"/>
+          <w:color w:val="000000"/>
+          <w:sz w:val="21"/>
+          <w:szCs w:val="21"/>
+          <w:lang w:val="en-US" w:eastAsia="ru-RU"/>
         </w:rPr>
         <w:t xml:space="preserve">    </w:t>
       </w:r>
@@ -17107,7 +17094,7 @@
           <w:color w:val="AF00DB"/>
           <w:sz w:val="21"/>
           <w:szCs w:val="21"/>
-          <w:lang w:eastAsia="ru-RU"/>
+          <w:lang w:val="en-US" w:eastAsia="ru-RU"/>
         </w:rPr>
         <w:t>return</w:t>
       </w:r>
@@ -17117,7 +17104,7 @@
           <w:color w:val="000000"/>
           <w:sz w:val="21"/>
           <w:szCs w:val="21"/>
-          <w:lang w:eastAsia="ru-RU"/>
+          <w:lang w:val="en-US" w:eastAsia="ru-RU"/>
         </w:rPr>
         <w:t xml:space="preserve"> </w:t>
       </w:r>
@@ -17127,7 +17114,7 @@
           <w:color w:val="001080"/>
           <w:sz w:val="21"/>
           <w:szCs w:val="21"/>
-          <w:lang w:eastAsia="ru-RU"/>
+          <w:lang w:val="en-US" w:eastAsia="ru-RU"/>
         </w:rPr>
         <w:t>best_omega</w:t>
       </w:r>
@@ -17155,6 +17142,7 @@
           <w:b/>
           <w:sz w:val="24"/>
           <w:szCs w:val="24"/>
+          <w:lang w:val="en-US"/>
         </w:rPr>
       </w:pPr>
       <w:r>
@@ -17163,8 +17151,9 @@
           <w:b/>
           <w:sz w:val="24"/>
           <w:szCs w:val="24"/>
-        </w:rPr>
-        <w:t>2</w:t>
+          <w:lang w:val="en-US"/>
+        </w:rPr>
+        <w:t xml:space="preserve">2.4 </w:t>
       </w:r>
       <w:r>
         <w:rPr>
@@ -17173,7 +17162,26 @@
           <w:sz w:val="24"/>
           <w:szCs w:val="24"/>
         </w:rPr>
-        <w:t>.4 Результаты расчетов</w:t>
+        <w:t>Результаты</w:t>
+      </w:r>
+      <w:r>
+        <w:rPr>
+          <w:rFonts w:ascii="Times New Roman" w:hAnsi="Times New Roman" w:cs="Times New Roman"/>
+          <w:b/>
+          <w:sz w:val="24"/>
+          <w:szCs w:val="24"/>
+          <w:lang w:val="en-US"/>
+        </w:rPr>
+        <w:t xml:space="preserve"> </w:t>
+      </w:r>
+      <w:r>
+        <w:rPr>
+          <w:rFonts w:ascii="Times New Roman" w:hAnsi="Times New Roman" w:cs="Times New Roman"/>
+          <w:b/>
+          <w:sz w:val="24"/>
+          <w:szCs w:val="24"/>
+        </w:rPr>
+        <w:t>расчетов</w:t>
       </w:r>
     </w:p>
     <w:bookmarkEnd w:id="2"/>
@@ -17449,26 +17457,26 @@
     </w:p>
     <w:p>
       <w:pPr>
-        <w:jc w:val="both"/>
+        <w:jc w:val="center"/>
         <w:rPr>
           <w:rFonts w:ascii="Times New Roman" w:hAnsi="Times New Roman" w:cs="Times New Roman"/>
           <w:sz w:val="28"/>
           <w:szCs w:val="28"/>
-        </w:rPr>
-      </w:pPr>
-      <w:r>
-        <w:rPr>
-          <w:rFonts w:ascii="Times New Roman" w:hAnsi="Times New Roman" w:cs="Times New Roman"/>
-          <w:noProof/>
+          <w:lang w:val="en-US"/>
+        </w:rPr>
+      </w:pPr>
+      <w:r>
+        <w:rPr>
+          <w:rFonts w:ascii="Times New Roman" w:hAnsi="Times New Roman" w:cs="Times New Roman"/>
           <w:sz w:val="28"/>
           <w:szCs w:val="28"/>
         </w:rPr>
         <w:lastRenderedPageBreak/>
         <w:drawing>
-          <wp:inline distT="0" distB="0" distL="0" distR="0" wp14:anchorId="154FF2EB" wp14:editId="1ACAC10B">
-            <wp:extent cx="6120130" cy="5508016"/>
+          <wp:inline distT="0" distB="0" distL="0" distR="0" wp14:anchorId="09AF5E42" wp14:editId="3CBF914C">
+            <wp:extent cx="4211052" cy="4293632"/>
             <wp:effectExtent l="0" t="0" r="0" b="0"/>
-            <wp:docPr id="6" name="Рисунок 6"/>
+            <wp:docPr id="3" name="Рисунок 3"/>
             <wp:cNvGraphicFramePr>
               <a:graphicFrameLocks xmlns:a="http://schemas.openxmlformats.org/drawingml/2006/main" noChangeAspect="1"/>
             </wp:cNvGraphicFramePr>
@@ -17479,27 +17487,20 @@
                     <pic:cNvPr id="1" name=""/>
                     <pic:cNvPicPr/>
                   </pic:nvPicPr>
-                  <pic:blipFill rotWithShape="1">
+                  <pic:blipFill>
                     <a:blip r:embed="rId13"/>
-                    <a:srcRect t="21239"/>
-                    <a:stretch/>
+                    <a:stretch>
+                      <a:fillRect/>
+                    </a:stretch>
                   </pic:blipFill>
-                  <pic:spPr bwMode="auto">
+                  <pic:spPr>
                     <a:xfrm>
                       <a:off x="0" y="0"/>
-                      <a:ext cx="6120130" cy="5508016"/>
+                      <a:ext cx="4222028" cy="4304823"/>
                     </a:xfrm>
                     <a:prstGeom prst="rect">
                       <a:avLst/>
                     </a:prstGeom>
-                    <a:ln>
-                      <a:noFill/>
-                    </a:ln>
-                    <a:extLst>
-                      <a:ext uri="{53640926-AAD7-44D8-BBD7-CCE9431645EC}">
-                        <a14:shadowObscured xmlns:a14="http://schemas.microsoft.com/office/drawing/2010/main"/>
-                      </a:ext>
-                    </a:extLst>
                   </pic:spPr>
                 </pic:pic>
               </a:graphicData>
@@ -17830,7 +17831,7 @@
     </w:p>
     <w:p>
       <w:pPr>
-        <w:jc w:val="both"/>
+        <w:jc w:val="center"/>
         <w:rPr>
           <w:rFonts w:ascii="Times New Roman" w:hAnsi="Times New Roman" w:cs="Times New Roman"/>
           <w:sz w:val="28"/>
@@ -17840,16 +17841,15 @@
       <w:r>
         <w:rPr>
           <w:rFonts w:ascii="Times New Roman" w:hAnsi="Times New Roman" w:cs="Times New Roman"/>
-          <w:noProof/>
           <w:sz w:val="28"/>
           <w:szCs w:val="28"/>
         </w:rPr>
         <w:lastRenderedPageBreak/>
         <w:drawing>
-          <wp:inline distT="0" distB="0" distL="0" distR="0" wp14:anchorId="7EFC7D1A" wp14:editId="1A4510FC">
-            <wp:extent cx="6120130" cy="5648325"/>
-            <wp:effectExtent l="0" t="0" r="0" b="9525"/>
-            <wp:docPr id="8" name="Рисунок 8"/>
+          <wp:inline distT="0" distB="0" distL="0" distR="0" wp14:anchorId="0EC3BA78" wp14:editId="67CB5D77">
+            <wp:extent cx="4038685" cy="4120816"/>
+            <wp:effectExtent l="0" t="0" r="0" b="0"/>
+            <wp:docPr id="7" name="Рисунок 7"/>
             <wp:cNvGraphicFramePr>
               <a:graphicFrameLocks xmlns:a="http://schemas.openxmlformats.org/drawingml/2006/main" noChangeAspect="1"/>
             </wp:cNvGraphicFramePr>
@@ -17869,7 +17869,7 @@
                   <pic:spPr>
                     <a:xfrm>
                       <a:off x="0" y="0"/>
-                      <a:ext cx="6120130" cy="5648325"/>
+                      <a:ext cx="4046821" cy="4129118"/>
                     </a:xfrm>
                     <a:prstGeom prst="rect">
                       <a:avLst/>
@@ -18219,16 +18219,15 @@
       <w:r>
         <w:rPr>
           <w:rFonts w:ascii="Times New Roman" w:hAnsi="Times New Roman" w:cs="Times New Roman"/>
-          <w:noProof/>
           <w:sz w:val="28"/>
           <w:szCs w:val="28"/>
         </w:rPr>
         <w:lastRenderedPageBreak/>
         <w:drawing>
-          <wp:inline distT="0" distB="0" distL="0" distR="0" wp14:anchorId="23513DAC" wp14:editId="2E474B08">
-            <wp:extent cx="6120130" cy="4563110"/>
-            <wp:effectExtent l="0" t="0" r="0" b="8890"/>
-            <wp:docPr id="9" name="Рисунок 9"/>
+          <wp:inline distT="0" distB="0" distL="0" distR="0" wp14:anchorId="74003B55" wp14:editId="7294E05C">
+            <wp:extent cx="6120130" cy="5111115"/>
+            <wp:effectExtent l="0" t="0" r="0" b="0"/>
+            <wp:docPr id="12" name="Рисунок 12"/>
             <wp:cNvGraphicFramePr>
               <a:graphicFrameLocks xmlns:a="http://schemas.openxmlformats.org/drawingml/2006/main" noChangeAspect="1"/>
             </wp:cNvGraphicFramePr>
@@ -18248,7 +18247,7 @@
                   <pic:spPr>
                     <a:xfrm>
                       <a:off x="0" y="0"/>
-                      <a:ext cx="6120130" cy="4563110"/>
+                      <a:ext cx="6120130" cy="5111115"/>
                     </a:xfrm>
                     <a:prstGeom prst="rect">
                       <a:avLst/>
@@ -18566,16 +18565,15 @@
       <w:r>
         <w:rPr>
           <w:rFonts w:ascii="Times New Roman" w:hAnsi="Times New Roman" w:cs="Times New Roman"/>
-          <w:noProof/>
           <w:sz w:val="28"/>
           <w:szCs w:val="28"/>
         </w:rPr>
         <w:lastRenderedPageBreak/>
         <w:drawing>
-          <wp:inline distT="0" distB="0" distL="0" distR="0" wp14:anchorId="66210CE3" wp14:editId="0142252D">
-            <wp:extent cx="6120130" cy="3340100"/>
+          <wp:inline distT="0" distB="0" distL="0" distR="0" wp14:anchorId="5D404495" wp14:editId="42EC3406">
+            <wp:extent cx="6120130" cy="3107690"/>
             <wp:effectExtent l="0" t="0" r="0" b="0"/>
-            <wp:docPr id="11" name="Рисунок 11"/>
+            <wp:docPr id="13" name="Рисунок 13"/>
             <wp:cNvGraphicFramePr>
               <a:graphicFrameLocks xmlns:a="http://schemas.openxmlformats.org/drawingml/2006/main" noChangeAspect="1"/>
             </wp:cNvGraphicFramePr>
@@ -18595,7 +18593,7 @@
                   <pic:spPr>
                     <a:xfrm>
                       <a:off x="0" y="0"/>
-                      <a:ext cx="6120130" cy="3340100"/>
+                      <a:ext cx="6120130" cy="3107690"/>
                     </a:xfrm>
                     <a:prstGeom prst="rect">
                       <a:avLst/>
@@ -19824,6 +19822,7 @@
   <w:style w:type="character" w:default="1" w:styleId="a0">
     <w:name w:val="Default Paragraph Font"/>
     <w:uiPriority w:val="1"/>
+    <w:semiHidden/>
     <w:unhideWhenUsed/>
   </w:style>
   <w:style w:type="table" w:default="1" w:styleId="a1">
